--- a/Dokumentacio/Szakdolgozat.docx
+++ b/Dokumentacio/Szakdolgozat.docx
@@ -718,7 +718,7 @@
         <w:pStyle w:val="Cmsor1"/>
         <w:jc w:val="both"/>
       </w:pPr>
-      <w:bookmarkStart w:id="0" w:name="_Toc133686943"/>
+      <w:bookmarkStart w:id="0" w:name="_Toc134881276"/>
       <w:r>
         <w:t>Motiváció</w:t>
       </w:r>
@@ -796,7 +796,7 @@
         <w:pStyle w:val="Cmsor1"/>
         <w:jc w:val="both"/>
       </w:pPr>
-      <w:bookmarkStart w:id="1" w:name="_Toc133686944"/>
+      <w:bookmarkStart w:id="1" w:name="_Toc134881277"/>
       <w:r>
         <w:t>Feladatkiírás</w:t>
       </w:r>
@@ -848,7 +848,7 @@
         <w:pStyle w:val="Cmsor1"/>
         <w:jc w:val="both"/>
       </w:pPr>
-      <w:bookmarkStart w:id="2" w:name="_Toc133686945"/>
+      <w:bookmarkStart w:id="2" w:name="_Toc134881278"/>
       <w:r>
         <w:lastRenderedPageBreak/>
         <w:t>Tartalmi összefoglaló</w:t>
@@ -860,7 +860,7 @@
         <w:pStyle w:val="Cmsor2"/>
         <w:jc w:val="both"/>
       </w:pPr>
-      <w:bookmarkStart w:id="3" w:name="_Toc133686946"/>
+      <w:bookmarkStart w:id="3" w:name="_Toc134881279"/>
       <w:r>
         <w:t>A téma megnevezése</w:t>
       </w:r>
@@ -904,7 +904,7 @@
         <w:pStyle w:val="Cmsor2"/>
         <w:jc w:val="both"/>
       </w:pPr>
-      <w:bookmarkStart w:id="4" w:name="_Toc133686947"/>
+      <w:bookmarkStart w:id="4" w:name="_Toc134881280"/>
       <w:r>
         <w:t>A megadott feladat megfogalmazás</w:t>
       </w:r>
@@ -932,7 +932,7 @@
         <w:pStyle w:val="Cmsor2"/>
         <w:jc w:val="both"/>
       </w:pPr>
-      <w:bookmarkStart w:id="5" w:name="_Toc133686948"/>
+      <w:bookmarkStart w:id="5" w:name="_Toc134881281"/>
       <w:r>
         <w:t>Megoldási mód</w:t>
       </w:r>
@@ -960,7 +960,7 @@
         <w:pStyle w:val="Cmsor2"/>
         <w:jc w:val="both"/>
       </w:pPr>
-      <w:bookmarkStart w:id="6" w:name="_Toc133686949"/>
+      <w:bookmarkStart w:id="6" w:name="_Toc134881282"/>
       <w:r>
         <w:t>Alkalmazott eszközök, módszerek</w:t>
       </w:r>
@@ -1091,7 +1091,7 @@
         <w:pStyle w:val="Cmsor2"/>
         <w:jc w:val="both"/>
       </w:pPr>
-      <w:bookmarkStart w:id="7" w:name="_Toc133686950"/>
+      <w:bookmarkStart w:id="7" w:name="_Toc134881283"/>
       <w:r>
         <w:t>Elért eredmény</w:t>
       </w:r>
@@ -1126,7 +1126,7 @@
         <w:pStyle w:val="Cmsor2"/>
         <w:jc w:val="both"/>
       </w:pPr>
-      <w:bookmarkStart w:id="8" w:name="_Toc133686951"/>
+      <w:bookmarkStart w:id="8" w:name="_Toc134881284"/>
       <w:r>
         <w:t>Kulcsszavak</w:t>
       </w:r>
@@ -1203,7 +1203,7 @@
         <w:pStyle w:val="Cmsor1"/>
         <w:jc w:val="center"/>
       </w:pPr>
-      <w:bookmarkStart w:id="9" w:name="_Toc133686952"/>
+      <w:bookmarkStart w:id="9" w:name="_Toc134881285"/>
       <w:r>
         <w:lastRenderedPageBreak/>
         <w:t>Tartalomjegyzék</w:t>
@@ -1278,7 +1278,7 @@
             </w:rPr>
             <w:fldChar w:fldCharType="separate"/>
           </w:r>
-          <w:hyperlink w:anchor="_Toc133686943" w:history="1">
+          <w:hyperlink w:anchor="_Toc134881276" w:history="1">
             <w:r>
               <w:rPr>
                 <w:rStyle w:val="Hiperhivatkozs"/>
@@ -1301,7 +1301,7 @@
               <w:rPr>
                 <w:webHidden/>
               </w:rPr>
-              <w:instrText xml:space="preserve"> PAGEREF _Toc133686943 \h </w:instrText>
+              <w:instrText xml:space="preserve"> PAGEREF _Toc134881276 \h </w:instrText>
             </w:r>
             <w:r>
               <w:rPr>
@@ -1341,7 +1341,7 @@
               <w14:ligatures w14:val="standardContextual"/>
             </w:rPr>
           </w:pPr>
-          <w:hyperlink w:anchor="_Toc133686944" w:history="1">
+          <w:hyperlink w:anchor="_Toc134881277" w:history="1">
             <w:r>
               <w:rPr>
                 <w:rStyle w:val="Hiperhivatkozs"/>
@@ -1364,7 +1364,7 @@
               <w:rPr>
                 <w:webHidden/>
               </w:rPr>
-              <w:instrText xml:space="preserve"> PAGEREF _Toc133686944 \h </w:instrText>
+              <w:instrText xml:space="preserve"> PAGEREF _Toc134881277 \h </w:instrText>
             </w:r>
             <w:r>
               <w:rPr>
@@ -1404,7 +1404,7 @@
               <w14:ligatures w14:val="standardContextual"/>
             </w:rPr>
           </w:pPr>
-          <w:hyperlink w:anchor="_Toc133686945" w:history="1">
+          <w:hyperlink w:anchor="_Toc134881278" w:history="1">
             <w:r>
               <w:rPr>
                 <w:rStyle w:val="Hiperhivatkozs"/>
@@ -1427,7 +1427,7 @@
               <w:rPr>
                 <w:webHidden/>
               </w:rPr>
-              <w:instrText xml:space="preserve"> PAGEREF _Toc133686945 \h </w:instrText>
+              <w:instrText xml:space="preserve"> PAGEREF _Toc134881278 \h </w:instrText>
             </w:r>
             <w:r>
               <w:rPr>
@@ -1466,7 +1466,7 @@
               <w14:ligatures w14:val="standardContextual"/>
             </w:rPr>
           </w:pPr>
-          <w:hyperlink w:anchor="_Toc133686946" w:history="1">
+          <w:hyperlink w:anchor="_Toc134881279" w:history="1">
             <w:r>
               <w:rPr>
                 <w:rStyle w:val="Hiperhivatkozs"/>
@@ -1489,7 +1489,7 @@
               <w:rPr>
                 <w:webHidden/>
               </w:rPr>
-              <w:instrText xml:space="preserve"> PAGEREF _Toc133686946 \h </w:instrText>
+              <w:instrText xml:space="preserve"> PAGEREF _Toc134881279 \h </w:instrText>
             </w:r>
             <w:r>
               <w:rPr>
@@ -1528,7 +1528,7 @@
               <w14:ligatures w14:val="standardContextual"/>
             </w:rPr>
           </w:pPr>
-          <w:hyperlink w:anchor="_Toc133686947" w:history="1">
+          <w:hyperlink w:anchor="_Toc134881280" w:history="1">
             <w:r>
               <w:rPr>
                 <w:rStyle w:val="Hiperhivatkozs"/>
@@ -1551,7 +1551,7 @@
               <w:rPr>
                 <w:webHidden/>
               </w:rPr>
-              <w:instrText xml:space="preserve"> PAGEREF _Toc133686947 \h </w:instrText>
+              <w:instrText xml:space="preserve"> PAGEREF _Toc134881280 \h </w:instrText>
             </w:r>
             <w:r>
               <w:rPr>
@@ -1590,7 +1590,7 @@
               <w14:ligatures w14:val="standardContextual"/>
             </w:rPr>
           </w:pPr>
-          <w:hyperlink w:anchor="_Toc133686948" w:history="1">
+          <w:hyperlink w:anchor="_Toc134881281" w:history="1">
             <w:r>
               <w:rPr>
                 <w:rStyle w:val="Hiperhivatkozs"/>
@@ -1613,7 +1613,7 @@
               <w:rPr>
                 <w:webHidden/>
               </w:rPr>
-              <w:instrText xml:space="preserve"> PAGEREF _Toc133686948 \h </w:instrText>
+              <w:instrText xml:space="preserve"> PAGEREF _Toc134881281 \h </w:instrText>
             </w:r>
             <w:r>
               <w:rPr>
@@ -1652,7 +1652,7 @@
               <w14:ligatures w14:val="standardContextual"/>
             </w:rPr>
           </w:pPr>
-          <w:hyperlink w:anchor="_Toc133686949" w:history="1">
+          <w:hyperlink w:anchor="_Toc134881282" w:history="1">
             <w:r>
               <w:rPr>
                 <w:rStyle w:val="Hiperhivatkozs"/>
@@ -1675,7 +1675,7 @@
               <w:rPr>
                 <w:webHidden/>
               </w:rPr>
-              <w:instrText xml:space="preserve"> PAGEREF _Toc133686949 \h </w:instrText>
+              <w:instrText xml:space="preserve"> PAGEREF _Toc134881282 \h </w:instrText>
             </w:r>
             <w:r>
               <w:rPr>
@@ -1714,7 +1714,7 @@
               <w14:ligatures w14:val="standardContextual"/>
             </w:rPr>
           </w:pPr>
-          <w:hyperlink w:anchor="_Toc133686950" w:history="1">
+          <w:hyperlink w:anchor="_Toc134881283" w:history="1">
             <w:r>
               <w:rPr>
                 <w:rStyle w:val="Hiperhivatkozs"/>
@@ -1737,7 +1737,7 @@
               <w:rPr>
                 <w:webHidden/>
               </w:rPr>
-              <w:instrText xml:space="preserve"> PAGEREF _Toc133686950 \h </w:instrText>
+              <w:instrText xml:space="preserve"> PAGEREF _Toc134881283 \h </w:instrText>
             </w:r>
             <w:r>
               <w:rPr>
@@ -1776,7 +1776,7 @@
               <w14:ligatures w14:val="standardContextual"/>
             </w:rPr>
           </w:pPr>
-          <w:hyperlink w:anchor="_Toc133686951" w:history="1">
+          <w:hyperlink w:anchor="_Toc134881284" w:history="1">
             <w:r>
               <w:rPr>
                 <w:rStyle w:val="Hiperhivatkozs"/>
@@ -1799,7 +1799,7 @@
               <w:rPr>
                 <w:webHidden/>
               </w:rPr>
-              <w:instrText xml:space="preserve"> PAGEREF _Toc133686951 \h </w:instrText>
+              <w:instrText xml:space="preserve"> PAGEREF _Toc134881284 \h </w:instrText>
             </w:r>
             <w:r>
               <w:rPr>
@@ -1839,7 +1839,7 @@
               <w14:ligatures w14:val="standardContextual"/>
             </w:rPr>
           </w:pPr>
-          <w:hyperlink w:anchor="_Toc133686952" w:history="1">
+          <w:hyperlink w:anchor="_Toc134881285" w:history="1">
             <w:r>
               <w:rPr>
                 <w:rStyle w:val="Hiperhivatkozs"/>
@@ -1862,7 +1862,7 @@
               <w:rPr>
                 <w:webHidden/>
               </w:rPr>
-              <w:instrText xml:space="preserve"> PAGEREF _Toc133686952 \h </w:instrText>
+              <w:instrText xml:space="preserve"> PAGEREF _Toc134881285 \h </w:instrText>
             </w:r>
             <w:r>
               <w:rPr>
@@ -1902,7 +1902,7 @@
               <w14:ligatures w14:val="standardContextual"/>
             </w:rPr>
           </w:pPr>
-          <w:hyperlink w:anchor="_Toc133686953" w:history="1">
+          <w:hyperlink w:anchor="_Toc134881286" w:history="1">
             <w:r>
               <w:rPr>
                 <w:rStyle w:val="Hiperhivatkozs"/>
@@ -1932,7 +1932,7 @@
               <w:rPr>
                 <w:webHidden/>
               </w:rPr>
-              <w:instrText xml:space="preserve"> PAGEREF _Toc133686953 \h </w:instrText>
+              <w:instrText xml:space="preserve"> PAGEREF _Toc134881286 \h </w:instrText>
             </w:r>
             <w:r>
               <w:rPr>
@@ -1971,7 +1971,7 @@
               <w14:ligatures w14:val="standardContextual"/>
             </w:rPr>
           </w:pPr>
-          <w:hyperlink w:anchor="_Toc133686954" w:history="1">
+          <w:hyperlink w:anchor="_Toc134881287" w:history="1">
             <w:r>
               <w:rPr>
                 <w:rStyle w:val="Hiperhivatkozs"/>
@@ -1994,7 +1994,7 @@
               <w:rPr>
                 <w:webHidden/>
               </w:rPr>
-              <w:instrText xml:space="preserve"> PAGEREF _Toc133686954 \h </w:instrText>
+              <w:instrText xml:space="preserve"> PAGEREF _Toc134881287 \h </w:instrText>
             </w:r>
             <w:r>
               <w:rPr>
@@ -2033,7 +2033,7 @@
               <w14:ligatures w14:val="standardContextual"/>
             </w:rPr>
           </w:pPr>
-          <w:hyperlink w:anchor="_Toc133686955" w:history="1">
+          <w:hyperlink w:anchor="_Toc134881288" w:history="1">
             <w:r>
               <w:rPr>
                 <w:rStyle w:val="Hiperhivatkozs"/>
@@ -2056,7 +2056,7 @@
               <w:rPr>
                 <w:webHidden/>
               </w:rPr>
-              <w:instrText xml:space="preserve"> PAGEREF _Toc133686955 \h </w:instrText>
+              <w:instrText xml:space="preserve"> PAGEREF _Toc134881288 \h </w:instrText>
             </w:r>
             <w:r>
               <w:rPr>
@@ -2095,7 +2095,7 @@
               <w14:ligatures w14:val="standardContextual"/>
             </w:rPr>
           </w:pPr>
-          <w:hyperlink w:anchor="_Toc133686956" w:history="1">
+          <w:hyperlink w:anchor="_Toc134881289" w:history="1">
             <w:r>
               <w:rPr>
                 <w:rStyle w:val="Hiperhivatkozs"/>
@@ -2118,7 +2118,7 @@
               <w:rPr>
                 <w:webHidden/>
               </w:rPr>
-              <w:instrText xml:space="preserve"> PAGEREF _Toc133686956 \h </w:instrText>
+              <w:instrText xml:space="preserve"> PAGEREF _Toc134881289 \h </w:instrText>
             </w:r>
             <w:r>
               <w:rPr>
@@ -2158,7 +2158,7 @@
               <w14:ligatures w14:val="standardContextual"/>
             </w:rPr>
           </w:pPr>
-          <w:hyperlink w:anchor="_Toc133686957" w:history="1">
+          <w:hyperlink w:anchor="_Toc134881290" w:history="1">
             <w:r>
               <w:rPr>
                 <w:rStyle w:val="Hiperhivatkozs"/>
@@ -2195,7 +2195,7 @@
               <w:rPr>
                 <w:webHidden/>
               </w:rPr>
-              <w:instrText xml:space="preserve"> PAGEREF _Toc133686957 \h </w:instrText>
+              <w:instrText xml:space="preserve"> PAGEREF _Toc134881290 \h </w:instrText>
             </w:r>
             <w:r>
               <w:rPr>
@@ -2234,7 +2234,7 @@
               <w14:ligatures w14:val="standardContextual"/>
             </w:rPr>
           </w:pPr>
-          <w:hyperlink w:anchor="_Toc133686958" w:history="1">
+          <w:hyperlink w:anchor="_Toc134881291" w:history="1">
             <w:r>
               <w:rPr>
                 <w:rStyle w:val="Hiperhivatkozs"/>
@@ -2257,7 +2257,7 @@
               <w:rPr>
                 <w:webHidden/>
               </w:rPr>
-              <w:instrText xml:space="preserve"> PAGEREF _Toc133686958 \h </w:instrText>
+              <w:instrText xml:space="preserve"> PAGEREF _Toc134881291 \h </w:instrText>
             </w:r>
             <w:r>
               <w:rPr>
@@ -2296,7 +2296,7 @@
               <w14:ligatures w14:val="standardContextual"/>
             </w:rPr>
           </w:pPr>
-          <w:hyperlink w:anchor="_Toc133686959" w:history="1">
+          <w:hyperlink w:anchor="_Toc134881292" w:history="1">
             <w:r>
               <w:rPr>
                 <w:rStyle w:val="Hiperhivatkozs"/>
@@ -2319,7 +2319,7 @@
               <w:rPr>
                 <w:webHidden/>
               </w:rPr>
-              <w:instrText xml:space="preserve"> PAGEREF _Toc133686959 \h </w:instrText>
+              <w:instrText xml:space="preserve"> PAGEREF _Toc134881292 \h </w:instrText>
             </w:r>
             <w:r>
               <w:rPr>
@@ -2358,7 +2358,7 @@
               <w14:ligatures w14:val="standardContextual"/>
             </w:rPr>
           </w:pPr>
-          <w:hyperlink w:anchor="_Toc133686960" w:history="1">
+          <w:hyperlink w:anchor="_Toc134881293" w:history="1">
             <w:r>
               <w:rPr>
                 <w:rStyle w:val="Hiperhivatkozs"/>
@@ -2381,7 +2381,7 @@
               <w:rPr>
                 <w:webHidden/>
               </w:rPr>
-              <w:instrText xml:space="preserve"> PAGEREF _Toc133686960 \h </w:instrText>
+              <w:instrText xml:space="preserve"> PAGEREF _Toc134881293 \h </w:instrText>
             </w:r>
             <w:r>
               <w:rPr>
@@ -2421,7 +2421,7 @@
               <w14:ligatures w14:val="standardContextual"/>
             </w:rPr>
           </w:pPr>
-          <w:hyperlink w:anchor="_Toc133686961" w:history="1">
+          <w:hyperlink w:anchor="_Toc134881294" w:history="1">
             <w:r>
               <w:rPr>
                 <w:rStyle w:val="Hiperhivatkozs"/>
@@ -2444,7 +2444,7 @@
               <w:rPr>
                 <w:webHidden/>
               </w:rPr>
-              <w:instrText xml:space="preserve"> PAGEREF _Toc133686961 \h </w:instrText>
+              <w:instrText xml:space="preserve"> PAGEREF _Toc134881294 \h </w:instrText>
             </w:r>
             <w:r>
               <w:rPr>
@@ -2484,7 +2484,7 @@
               <w14:ligatures w14:val="standardContextual"/>
             </w:rPr>
           </w:pPr>
-          <w:hyperlink w:anchor="_Toc133686962" w:history="1">
+          <w:hyperlink w:anchor="_Toc134881295" w:history="1">
             <w:r>
               <w:rPr>
                 <w:rStyle w:val="Hiperhivatkozs"/>
@@ -2507,7 +2507,7 @@
               <w:rPr>
                 <w:webHidden/>
               </w:rPr>
-              <w:instrText xml:space="preserve"> PAGEREF _Toc133686962 \h </w:instrText>
+              <w:instrText xml:space="preserve"> PAGEREF _Toc134881295 \h </w:instrText>
             </w:r>
             <w:r>
               <w:rPr>
@@ -2546,7 +2546,7 @@
               <w14:ligatures w14:val="standardContextual"/>
             </w:rPr>
           </w:pPr>
-          <w:hyperlink w:anchor="_Toc133686963" w:history="1">
+          <w:hyperlink w:anchor="_Toc134881296" w:history="1">
             <w:r>
               <w:rPr>
                 <w:rStyle w:val="Hiperhivatkozs"/>
@@ -2569,7 +2569,7 @@
               <w:rPr>
                 <w:webHidden/>
               </w:rPr>
-              <w:instrText xml:space="preserve"> PAGEREF _Toc133686963 \h </w:instrText>
+              <w:instrText xml:space="preserve"> PAGEREF _Toc134881296 \h </w:instrText>
             </w:r>
             <w:r>
               <w:rPr>
@@ -2608,7 +2608,7 @@
               <w14:ligatures w14:val="standardContextual"/>
             </w:rPr>
           </w:pPr>
-          <w:hyperlink w:anchor="_Toc133686964" w:history="1">
+          <w:hyperlink w:anchor="_Toc134881297" w:history="1">
             <w:r>
               <w:rPr>
                 <w:rStyle w:val="Hiperhivatkozs"/>
@@ -2631,7 +2631,7 @@
               <w:rPr>
                 <w:webHidden/>
               </w:rPr>
-              <w:instrText xml:space="preserve"> PAGEREF _Toc133686964 \h </w:instrText>
+              <w:instrText xml:space="preserve"> PAGEREF _Toc134881297 \h </w:instrText>
             </w:r>
             <w:r>
               <w:rPr>
@@ -2670,7 +2670,7 @@
               <w14:ligatures w14:val="standardContextual"/>
             </w:rPr>
           </w:pPr>
-          <w:hyperlink w:anchor="_Toc133686965" w:history="1">
+          <w:hyperlink w:anchor="_Toc134881298" w:history="1">
             <w:r>
               <w:rPr>
                 <w:rStyle w:val="Hiperhivatkozs"/>
@@ -2693,7 +2693,7 @@
               <w:rPr>
                 <w:webHidden/>
               </w:rPr>
-              <w:instrText xml:space="preserve"> PAGEREF _Toc133686965 \h </w:instrText>
+              <w:instrText xml:space="preserve"> PAGEREF _Toc134881298 \h </w:instrText>
             </w:r>
             <w:r>
               <w:rPr>
@@ -2732,7 +2732,7 @@
               <w14:ligatures w14:val="standardContextual"/>
             </w:rPr>
           </w:pPr>
-          <w:hyperlink w:anchor="_Toc133686966" w:history="1">
+          <w:hyperlink w:anchor="_Toc134881299" w:history="1">
             <w:r>
               <w:rPr>
                 <w:rStyle w:val="Hiperhivatkozs"/>
@@ -2755,7 +2755,7 @@
               <w:rPr>
                 <w:webHidden/>
               </w:rPr>
-              <w:instrText xml:space="preserve"> PAGEREF _Toc133686966 \h </w:instrText>
+              <w:instrText xml:space="preserve"> PAGEREF _Toc134881299 \h </w:instrText>
             </w:r>
             <w:r>
               <w:rPr>
@@ -2773,6 +2773,68 @@
                 <w:webHidden/>
               </w:rPr>
               <w:t>14</w:t>
+            </w:r>
+            <w:r>
+              <w:rPr>
+                <w:webHidden/>
+              </w:rPr>
+              <w:fldChar w:fldCharType="end"/>
+            </w:r>
+          </w:hyperlink>
+        </w:p>
+        <w:p>
+          <w:pPr>
+            <w:pStyle w:val="TJ2"/>
+            <w:rPr>
+              <w:rFonts w:asciiTheme="minorHAnsi" w:eastAsiaTheme="minorEastAsia" w:hAnsiTheme="minorHAnsi"/>
+              <w:kern w:val="2"/>
+              <w:sz w:val="22"/>
+              <w:szCs w:val="22"/>
+              <w:lang w:eastAsia="hu-HU"/>
+              <w14:ligatures w14:val="standardContextual"/>
+            </w:rPr>
+          </w:pPr>
+          <w:hyperlink w:anchor="_Toc134881300" w:history="1">
+            <w:r>
+              <w:rPr>
+                <w:rStyle w:val="Hiperhivatkozs"/>
+              </w:rPr>
+              <w:t>4.5. Jogosultságkezelés</w:t>
+            </w:r>
+            <w:r>
+              <w:rPr>
+                <w:webHidden/>
+              </w:rPr>
+              <w:tab/>
+            </w:r>
+            <w:r>
+              <w:rPr>
+                <w:webHidden/>
+              </w:rPr>
+              <w:fldChar w:fldCharType="begin"/>
+            </w:r>
+            <w:r>
+              <w:rPr>
+                <w:webHidden/>
+              </w:rPr>
+              <w:instrText xml:space="preserve"> PAGEREF _Toc134881300 \h </w:instrText>
+            </w:r>
+            <w:r>
+              <w:rPr>
+                <w:webHidden/>
+              </w:rPr>
+            </w:r>
+            <w:r>
+              <w:rPr>
+                <w:webHidden/>
+              </w:rPr>
+              <w:fldChar w:fldCharType="separate"/>
+            </w:r>
+            <w:r>
+              <w:rPr>
+                <w:webHidden/>
+              </w:rPr>
+              <w:t>15</w:t>
             </w:r>
             <w:r>
               <w:rPr>
@@ -2795,7 +2857,7 @@
               <w14:ligatures w14:val="standardContextual"/>
             </w:rPr>
           </w:pPr>
-          <w:hyperlink w:anchor="_Toc133686967" w:history="1">
+          <w:hyperlink w:anchor="_Toc134881301" w:history="1">
             <w:r>
               <w:rPr>
                 <w:rStyle w:val="Hiperhivatkozs"/>
@@ -2818,7 +2880,7 @@
               <w:rPr>
                 <w:webHidden/>
               </w:rPr>
-              <w:instrText xml:space="preserve"> PAGEREF _Toc133686967 \h </w:instrText>
+              <w:instrText xml:space="preserve"> PAGEREF _Toc134881301 \h </w:instrText>
             </w:r>
             <w:r>
               <w:rPr>
@@ -2835,7 +2897,7 @@
               <w:rPr>
                 <w:webHidden/>
               </w:rPr>
-              <w:t>15</w:t>
+              <w:t>17</w:t>
             </w:r>
             <w:r>
               <w:rPr>
@@ -2857,7 +2919,7 @@
               <w14:ligatures w14:val="standardContextual"/>
             </w:rPr>
           </w:pPr>
-          <w:hyperlink w:anchor="_Toc133686968" w:history="1">
+          <w:hyperlink w:anchor="_Toc134881302" w:history="1">
             <w:r>
               <w:rPr>
                 <w:rStyle w:val="Hiperhivatkozs"/>
@@ -2880,7 +2942,7 @@
               <w:rPr>
                 <w:webHidden/>
               </w:rPr>
-              <w:instrText xml:space="preserve"> PAGEREF _Toc133686968 \h </w:instrText>
+              <w:instrText xml:space="preserve"> PAGEREF _Toc134881302 \h </w:instrText>
             </w:r>
             <w:r>
               <w:rPr>
@@ -2897,7 +2959,7 @@
               <w:rPr>
                 <w:webHidden/>
               </w:rPr>
-              <w:t>15</w:t>
+              <w:t>17</w:t>
             </w:r>
             <w:r>
               <w:rPr>
@@ -2919,7 +2981,7 @@
               <w14:ligatures w14:val="standardContextual"/>
             </w:rPr>
           </w:pPr>
-          <w:hyperlink w:anchor="_Toc133686969" w:history="1">
+          <w:hyperlink w:anchor="_Toc134881303" w:history="1">
             <w:r>
               <w:rPr>
                 <w:rStyle w:val="Hiperhivatkozs"/>
@@ -2942,7 +3004,7 @@
               <w:rPr>
                 <w:webHidden/>
               </w:rPr>
-              <w:instrText xml:space="preserve"> PAGEREF _Toc133686969 \h </w:instrText>
+              <w:instrText xml:space="preserve"> PAGEREF _Toc134881303 \h </w:instrText>
             </w:r>
             <w:r>
               <w:rPr>
@@ -2959,7 +3021,7 @@
               <w:rPr>
                 <w:webHidden/>
               </w:rPr>
-              <w:t>16</w:t>
+              <w:t>18</w:t>
             </w:r>
             <w:r>
               <w:rPr>
@@ -2981,7 +3043,7 @@
               <w14:ligatures w14:val="standardContextual"/>
             </w:rPr>
           </w:pPr>
-          <w:hyperlink w:anchor="_Toc133686970" w:history="1">
+          <w:hyperlink w:anchor="_Toc134881304" w:history="1">
             <w:r>
               <w:rPr>
                 <w:rStyle w:val="Hiperhivatkozs"/>
@@ -3004,7 +3066,7 @@
               <w:rPr>
                 <w:webHidden/>
               </w:rPr>
-              <w:instrText xml:space="preserve"> PAGEREF _Toc133686970 \h </w:instrText>
+              <w:instrText xml:space="preserve"> PAGEREF _Toc134881304 \h </w:instrText>
             </w:r>
             <w:r>
               <w:rPr>
@@ -3021,7 +3083,7 @@
               <w:rPr>
                 <w:webHidden/>
               </w:rPr>
-              <w:t>17</w:t>
+              <w:t>20</w:t>
             </w:r>
             <w:r>
               <w:rPr>
@@ -3043,7 +3105,7 @@
               <w14:ligatures w14:val="standardContextual"/>
             </w:rPr>
           </w:pPr>
-          <w:hyperlink w:anchor="_Toc133686971" w:history="1">
+          <w:hyperlink w:anchor="_Toc134881305" w:history="1">
             <w:r>
               <w:rPr>
                 <w:rStyle w:val="Hiperhivatkozs"/>
@@ -3066,7 +3128,7 @@
               <w:rPr>
                 <w:webHidden/>
               </w:rPr>
-              <w:instrText xml:space="preserve"> PAGEREF _Toc133686971 \h </w:instrText>
+              <w:instrText xml:space="preserve"> PAGEREF _Toc134881305 \h </w:instrText>
             </w:r>
             <w:r>
               <w:rPr>
@@ -3083,7 +3145,7 @@
               <w:rPr>
                 <w:webHidden/>
               </w:rPr>
-              <w:t>17</w:t>
+              <w:t>20</w:t>
             </w:r>
             <w:r>
               <w:rPr>
@@ -3105,7 +3167,7 @@
               <w14:ligatures w14:val="standardContextual"/>
             </w:rPr>
           </w:pPr>
-          <w:hyperlink w:anchor="_Toc133686972" w:history="1">
+          <w:hyperlink w:anchor="_Toc134881306" w:history="1">
             <w:r>
               <w:rPr>
                 <w:rStyle w:val="Hiperhivatkozs"/>
@@ -3128,7 +3190,7 @@
               <w:rPr>
                 <w:webHidden/>
               </w:rPr>
-              <w:instrText xml:space="preserve"> PAGEREF _Toc133686972 \h </w:instrText>
+              <w:instrText xml:space="preserve"> PAGEREF _Toc134881306 \h </w:instrText>
             </w:r>
             <w:r>
               <w:rPr>
@@ -3145,7 +3207,7 @@
               <w:rPr>
                 <w:webHidden/>
               </w:rPr>
-              <w:t>18</w:t>
+              <w:t>21</w:t>
             </w:r>
             <w:r>
               <w:rPr>
@@ -3167,7 +3229,7 @@
               <w14:ligatures w14:val="standardContextual"/>
             </w:rPr>
           </w:pPr>
-          <w:hyperlink w:anchor="_Toc133686973" w:history="1">
+          <w:hyperlink w:anchor="_Toc134881307" w:history="1">
             <w:r>
               <w:rPr>
                 <w:rStyle w:val="Hiperhivatkozs"/>
@@ -3190,7 +3252,7 @@
               <w:rPr>
                 <w:webHidden/>
               </w:rPr>
-              <w:instrText xml:space="preserve"> PAGEREF _Toc133686973 \h </w:instrText>
+              <w:instrText xml:space="preserve"> PAGEREF _Toc134881307 \h </w:instrText>
             </w:r>
             <w:r>
               <w:rPr>
@@ -3207,7 +3269,7 @@
               <w:rPr>
                 <w:webHidden/>
               </w:rPr>
-              <w:t>19</w:t>
+              <w:t>22</w:t>
             </w:r>
             <w:r>
               <w:rPr>
@@ -3230,7 +3292,7 @@
               <w14:ligatures w14:val="standardContextual"/>
             </w:rPr>
           </w:pPr>
-          <w:hyperlink w:anchor="_Toc133686974" w:history="1">
+          <w:hyperlink w:anchor="_Toc134881308" w:history="1">
             <w:r>
               <w:rPr>
                 <w:rStyle w:val="Hiperhivatkozs"/>
@@ -3253,7 +3315,7 @@
               <w:rPr>
                 <w:webHidden/>
               </w:rPr>
-              <w:instrText xml:space="preserve"> PAGEREF _Toc133686974 \h </w:instrText>
+              <w:instrText xml:space="preserve"> PAGEREF _Toc134881308 \h </w:instrText>
             </w:r>
             <w:r>
               <w:rPr>
@@ -3270,7 +3332,7 @@
               <w:rPr>
                 <w:webHidden/>
               </w:rPr>
-              <w:t>19</w:t>
+              <w:t>22</w:t>
             </w:r>
             <w:r>
               <w:rPr>
@@ -3292,7 +3354,7 @@
               <w14:ligatures w14:val="standardContextual"/>
             </w:rPr>
           </w:pPr>
-          <w:hyperlink w:anchor="_Toc133686975" w:history="1">
+          <w:hyperlink w:anchor="_Toc134881309" w:history="1">
             <w:r>
               <w:rPr>
                 <w:rStyle w:val="Hiperhivatkozs"/>
@@ -3315,7 +3377,7 @@
               <w:rPr>
                 <w:webHidden/>
               </w:rPr>
-              <w:instrText xml:space="preserve"> PAGEREF _Toc133686975 \h </w:instrText>
+              <w:instrText xml:space="preserve"> PAGEREF _Toc134881309 \h </w:instrText>
             </w:r>
             <w:r>
               <w:rPr>
@@ -3332,7 +3394,7 @@
               <w:rPr>
                 <w:webHidden/>
               </w:rPr>
-              <w:t>19</w:t>
+              <w:t>22</w:t>
             </w:r>
             <w:r>
               <w:rPr>
@@ -3354,7 +3416,7 @@
               <w14:ligatures w14:val="standardContextual"/>
             </w:rPr>
           </w:pPr>
-          <w:hyperlink w:anchor="_Toc133686976" w:history="1">
+          <w:hyperlink w:anchor="_Toc134881310" w:history="1">
             <w:r>
               <w:rPr>
                 <w:rStyle w:val="Hiperhivatkozs"/>
@@ -3377,7 +3439,7 @@
               <w:rPr>
                 <w:webHidden/>
               </w:rPr>
-              <w:instrText xml:space="preserve"> PAGEREF _Toc133686976 \h </w:instrText>
+              <w:instrText xml:space="preserve"> PAGEREF _Toc134881310 \h </w:instrText>
             </w:r>
             <w:r>
               <w:rPr>
@@ -3394,7 +3456,7 @@
               <w:rPr>
                 <w:webHidden/>
               </w:rPr>
-              <w:t>19</w:t>
+              <w:t>22</w:t>
             </w:r>
             <w:r>
               <w:rPr>
@@ -3416,7 +3478,7 @@
               <w14:ligatures w14:val="standardContextual"/>
             </w:rPr>
           </w:pPr>
-          <w:hyperlink w:anchor="_Toc133686977" w:history="1">
+          <w:hyperlink w:anchor="_Toc134881311" w:history="1">
             <w:r>
               <w:rPr>
                 <w:rStyle w:val="Hiperhivatkozs"/>
@@ -3439,7 +3501,7 @@
               <w:rPr>
                 <w:webHidden/>
               </w:rPr>
-              <w:instrText xml:space="preserve"> PAGEREF _Toc133686977 \h </w:instrText>
+              <w:instrText xml:space="preserve"> PAGEREF _Toc134881311 \h </w:instrText>
             </w:r>
             <w:r>
               <w:rPr>
@@ -3456,7 +3518,7 @@
               <w:rPr>
                 <w:webHidden/>
               </w:rPr>
-              <w:t>20</w:t>
+              <w:t>23</w:t>
             </w:r>
             <w:r>
               <w:rPr>
@@ -3478,7 +3540,7 @@
               <w14:ligatures w14:val="standardContextual"/>
             </w:rPr>
           </w:pPr>
-          <w:hyperlink w:anchor="_Toc133686978" w:history="1">
+          <w:hyperlink w:anchor="_Toc134881312" w:history="1">
             <w:r>
               <w:rPr>
                 <w:rStyle w:val="Hiperhivatkozs"/>
@@ -3501,7 +3563,7 @@
               <w:rPr>
                 <w:webHidden/>
               </w:rPr>
-              <w:instrText xml:space="preserve"> PAGEREF _Toc133686978 \h </w:instrText>
+              <w:instrText xml:space="preserve"> PAGEREF _Toc134881312 \h </w:instrText>
             </w:r>
             <w:r>
               <w:rPr>
@@ -3518,7 +3580,7 @@
               <w:rPr>
                 <w:webHidden/>
               </w:rPr>
-              <w:t>20</w:t>
+              <w:t>23</w:t>
             </w:r>
             <w:r>
               <w:rPr>
@@ -3541,7 +3603,7 @@
               <w14:ligatures w14:val="standardContextual"/>
             </w:rPr>
           </w:pPr>
-          <w:hyperlink w:anchor="_Toc133686979" w:history="1">
+          <w:hyperlink w:anchor="_Toc134881313" w:history="1">
             <w:r>
               <w:rPr>
                 <w:rStyle w:val="Hiperhivatkozs"/>
@@ -3564,7 +3626,7 @@
               <w:rPr>
                 <w:webHidden/>
               </w:rPr>
-              <w:instrText xml:space="preserve"> PAGEREF _Toc133686979 \h </w:instrText>
+              <w:instrText xml:space="preserve"> PAGEREF _Toc134881313 \h </w:instrText>
             </w:r>
             <w:r>
               <w:rPr>
@@ -3581,7 +3643,7 @@
               <w:rPr>
                 <w:webHidden/>
               </w:rPr>
-              <w:t>21</w:t>
+              <w:t>24</w:t>
             </w:r>
             <w:r>
               <w:rPr>
@@ -3603,7 +3665,7 @@
               <w14:ligatures w14:val="standardContextual"/>
             </w:rPr>
           </w:pPr>
-          <w:hyperlink w:anchor="_Toc133686980" w:history="1">
+          <w:hyperlink w:anchor="_Toc134881314" w:history="1">
             <w:r>
               <w:rPr>
                 <w:rStyle w:val="Hiperhivatkozs"/>
@@ -3626,7 +3688,7 @@
               <w:rPr>
                 <w:webHidden/>
               </w:rPr>
-              <w:instrText xml:space="preserve"> PAGEREF _Toc133686980 \h </w:instrText>
+              <w:instrText xml:space="preserve"> PAGEREF _Toc134881314 \h </w:instrText>
             </w:r>
             <w:r>
               <w:rPr>
@@ -3643,7 +3705,7 @@
               <w:rPr>
                 <w:webHidden/>
               </w:rPr>
-              <w:t>21</w:t>
+              <w:t>24</w:t>
             </w:r>
             <w:r>
               <w:rPr>
@@ -3665,7 +3727,7 @@
               <w14:ligatures w14:val="standardContextual"/>
             </w:rPr>
           </w:pPr>
-          <w:hyperlink w:anchor="_Toc133686981" w:history="1">
+          <w:hyperlink w:anchor="_Toc134881315" w:history="1">
             <w:r>
               <w:rPr>
                 <w:rStyle w:val="Hiperhivatkozs"/>
@@ -3688,7 +3750,7 @@
               <w:rPr>
                 <w:webHidden/>
               </w:rPr>
-              <w:instrText xml:space="preserve"> PAGEREF _Toc133686981 \h </w:instrText>
+              <w:instrText xml:space="preserve"> PAGEREF _Toc134881315 \h </w:instrText>
             </w:r>
             <w:r>
               <w:rPr>
@@ -3705,7 +3767,7 @@
               <w:rPr>
                 <w:webHidden/>
               </w:rPr>
-              <w:t>21</w:t>
+              <w:t>24</w:t>
             </w:r>
             <w:r>
               <w:rPr>
@@ -3728,7 +3790,7 @@
               <w14:ligatures w14:val="standardContextual"/>
             </w:rPr>
           </w:pPr>
-          <w:hyperlink w:anchor="_Toc133686982" w:history="1">
+          <w:hyperlink w:anchor="_Toc134881316" w:history="1">
             <w:r>
               <w:rPr>
                 <w:rStyle w:val="Hiperhivatkozs"/>
@@ -3751,7 +3813,7 @@
               <w:rPr>
                 <w:webHidden/>
               </w:rPr>
-              <w:instrText xml:space="preserve"> PAGEREF _Toc133686982 \h </w:instrText>
+              <w:instrText xml:space="preserve"> PAGEREF _Toc134881316 \h </w:instrText>
             </w:r>
             <w:r>
               <w:rPr>
@@ -3768,7 +3830,7 @@
               <w:rPr>
                 <w:webHidden/>
               </w:rPr>
-              <w:t>22</w:t>
+              <w:t>25</w:t>
             </w:r>
             <w:r>
               <w:rPr>
@@ -3790,7 +3852,7 @@
               <w14:ligatures w14:val="standardContextual"/>
             </w:rPr>
           </w:pPr>
-          <w:hyperlink w:anchor="_Toc133686983" w:history="1">
+          <w:hyperlink w:anchor="_Toc134881317" w:history="1">
             <w:r>
               <w:rPr>
                 <w:rStyle w:val="Hiperhivatkozs"/>
@@ -3813,7 +3875,7 @@
               <w:rPr>
                 <w:webHidden/>
               </w:rPr>
-              <w:instrText xml:space="preserve"> PAGEREF _Toc133686983 \h </w:instrText>
+              <w:instrText xml:space="preserve"> PAGEREF _Toc134881317 \h </w:instrText>
             </w:r>
             <w:r>
               <w:rPr>
@@ -3830,7 +3892,7 @@
               <w:rPr>
                 <w:webHidden/>
               </w:rPr>
-              <w:t>22</w:t>
+              <w:t>25</w:t>
             </w:r>
             <w:r>
               <w:rPr>
@@ -3852,7 +3914,7 @@
               <w14:ligatures w14:val="standardContextual"/>
             </w:rPr>
           </w:pPr>
-          <w:hyperlink w:anchor="_Toc133686984" w:history="1">
+          <w:hyperlink w:anchor="_Toc134881318" w:history="1">
             <w:r>
               <w:rPr>
                 <w:rStyle w:val="Hiperhivatkozs"/>
@@ -3875,7 +3937,7 @@
               <w:rPr>
                 <w:webHidden/>
               </w:rPr>
-              <w:instrText xml:space="preserve"> PAGEREF _Toc133686984 \h </w:instrText>
+              <w:instrText xml:space="preserve"> PAGEREF _Toc134881318 \h </w:instrText>
             </w:r>
             <w:r>
               <w:rPr>
@@ -3892,7 +3954,7 @@
               <w:rPr>
                 <w:webHidden/>
               </w:rPr>
-              <w:t>22</w:t>
+              <w:t>25</w:t>
             </w:r>
             <w:r>
               <w:rPr>
@@ -3914,7 +3976,7 @@
               <w14:ligatures w14:val="standardContextual"/>
             </w:rPr>
           </w:pPr>
-          <w:hyperlink w:anchor="_Toc133686986" w:history="1">
+          <w:hyperlink w:anchor="_Toc134881320" w:history="1">
             <w:r>
               <w:rPr>
                 <w:rStyle w:val="Hiperhivatkozs"/>
@@ -3937,7 +3999,7 @@
               <w:rPr>
                 <w:webHidden/>
               </w:rPr>
-              <w:instrText xml:space="preserve"> PAGEREF _Toc133686986 \h </w:instrText>
+              <w:instrText xml:space="preserve"> PAGEREF _Toc134881320 \h </w:instrText>
             </w:r>
             <w:r>
               <w:rPr>
@@ -3954,7 +4016,7 @@
               <w:rPr>
                 <w:webHidden/>
               </w:rPr>
-              <w:t>23</w:t>
+              <w:t>26</w:t>
             </w:r>
             <w:r>
               <w:rPr>
@@ -3976,7 +4038,7 @@
               <w14:ligatures w14:val="standardContextual"/>
             </w:rPr>
           </w:pPr>
-          <w:hyperlink w:anchor="_Toc133686987" w:history="1">
+          <w:hyperlink w:anchor="_Toc134881321" w:history="1">
             <w:r>
               <w:rPr>
                 <w:rStyle w:val="Hiperhivatkozs"/>
@@ -3999,7 +4061,7 @@
               <w:rPr>
                 <w:webHidden/>
               </w:rPr>
-              <w:instrText xml:space="preserve"> PAGEREF _Toc133686987 \h </w:instrText>
+              <w:instrText xml:space="preserve"> PAGEREF _Toc134881321 \h </w:instrText>
             </w:r>
             <w:r>
               <w:rPr>
@@ -4016,7 +4078,7 @@
               <w:rPr>
                 <w:webHidden/>
               </w:rPr>
-              <w:t>24</w:t>
+              <w:t>27</w:t>
             </w:r>
             <w:r>
               <w:rPr>
@@ -4039,7 +4101,7 @@
               <w14:ligatures w14:val="standardContextual"/>
             </w:rPr>
           </w:pPr>
-          <w:hyperlink w:anchor="_Toc133686988" w:history="1">
+          <w:hyperlink w:anchor="_Toc134881322" w:history="1">
             <w:r>
               <w:rPr>
                 <w:rStyle w:val="Hiperhivatkozs"/>
@@ -4062,7 +4124,7 @@
               <w:rPr>
                 <w:webHidden/>
               </w:rPr>
-              <w:instrText xml:space="preserve"> PAGEREF _Toc133686988 \h </w:instrText>
+              <w:instrText xml:space="preserve"> PAGEREF _Toc134881322 \h </w:instrText>
             </w:r>
             <w:r>
               <w:rPr>
@@ -4079,7 +4141,7 @@
               <w:rPr>
                 <w:webHidden/>
               </w:rPr>
-              <w:t>24</w:t>
+              <w:t>27</w:t>
             </w:r>
             <w:r>
               <w:rPr>
@@ -4102,7 +4164,7 @@
               <w14:ligatures w14:val="standardContextual"/>
             </w:rPr>
           </w:pPr>
-          <w:hyperlink w:anchor="_Toc133686989" w:history="1">
+          <w:hyperlink w:anchor="_Toc134881323" w:history="1">
             <w:r>
               <w:rPr>
                 <w:rStyle w:val="Hiperhivatkozs"/>
@@ -4125,7 +4187,7 @@
               <w:rPr>
                 <w:webHidden/>
               </w:rPr>
-              <w:instrText xml:space="preserve"> PAGEREF _Toc133686989 \h </w:instrText>
+              <w:instrText xml:space="preserve"> PAGEREF _Toc134881323 \h </w:instrText>
             </w:r>
             <w:r>
               <w:rPr>
@@ -4142,7 +4204,7 @@
               <w:rPr>
                 <w:webHidden/>
               </w:rPr>
-              <w:t>26</w:t>
+              <w:t>29</w:t>
             </w:r>
             <w:r>
               <w:rPr>
@@ -4165,12 +4227,12 @@
               <w14:ligatures w14:val="standardContextual"/>
             </w:rPr>
           </w:pPr>
-          <w:hyperlink w:anchor="_Toc133686990" w:history="1">
+          <w:hyperlink w:anchor="_Toc134881324" w:history="1">
             <w:r>
               <w:rPr>
                 <w:rStyle w:val="Hiperhivatkozs"/>
               </w:rPr>
-              <w:t>Nyilatkozat (PÓTOLNI)</w:t>
+              <w:t>Nyilatkozat</w:t>
             </w:r>
             <w:r>
               <w:rPr>
@@ -4188,7 +4250,7 @@
               <w:rPr>
                 <w:webHidden/>
               </w:rPr>
-              <w:instrText xml:space="preserve"> PAGEREF _Toc133686990 \h </w:instrText>
+              <w:instrText xml:space="preserve"> PAGEREF _Toc134881324 \h </w:instrText>
             </w:r>
             <w:r>
               <w:rPr>
@@ -4205,7 +4267,7 @@
               <w:rPr>
                 <w:webHidden/>
               </w:rPr>
-              <w:t>27</w:t>
+              <w:t>30</w:t>
             </w:r>
             <w:r>
               <w:rPr>
@@ -4228,12 +4290,12 @@
               <w14:ligatures w14:val="standardContextual"/>
             </w:rPr>
           </w:pPr>
-          <w:hyperlink w:anchor="_Toc133686991" w:history="1">
+          <w:hyperlink w:anchor="_Toc134881325" w:history="1">
             <w:r>
               <w:rPr>
                 <w:rStyle w:val="Hiperhivatkozs"/>
               </w:rPr>
-              <w:t>Elektronikus melléletek(HOST, SCEENCAST)</w:t>
+              <w:t>Elektronikus melléletek</w:t>
             </w:r>
             <w:r>
               <w:rPr>
@@ -4251,7 +4313,7 @@
               <w:rPr>
                 <w:webHidden/>
               </w:rPr>
-              <w:instrText xml:space="preserve"> PAGEREF _Toc133686991 \h </w:instrText>
+              <w:instrText xml:space="preserve"> PAGEREF _Toc134881325 \h </w:instrText>
             </w:r>
             <w:r>
               <w:rPr>
@@ -4268,7 +4330,7 @@
               <w:rPr>
                 <w:webHidden/>
               </w:rPr>
-              <w:t>28</w:t>
+              <w:t>31</w:t>
             </w:r>
             <w:r>
               <w:rPr>
@@ -4332,7 +4394,7 @@
           <w:szCs w:val="24"/>
         </w:rPr>
       </w:pPr>
-      <w:bookmarkStart w:id="10" w:name="_Toc133686953"/>
+      <w:bookmarkStart w:id="10" w:name="_Toc134881286"/>
       <w:r>
         <w:rPr>
           <w:rStyle w:val="Cmsor1Char"/>
@@ -4377,7 +4439,7 @@
         <w:pStyle w:val="Cmsor2"/>
         <w:jc w:val="both"/>
       </w:pPr>
-      <w:bookmarkStart w:id="11" w:name="_Toc133686954"/>
+      <w:bookmarkStart w:id="11" w:name="_Toc134881287"/>
       <w:r>
         <w:t xml:space="preserve">1.1. </w:t>
       </w:r>
@@ -4483,7 +4545,7 @@
         <w:pStyle w:val="Cmsor2"/>
         <w:jc w:val="both"/>
       </w:pPr>
-      <w:bookmarkStart w:id="12" w:name="_Toc133686955"/>
+      <w:bookmarkStart w:id="12" w:name="_Toc134881288"/>
       <w:r>
         <w:t xml:space="preserve">1.2. </w:t>
       </w:r>
@@ -4577,14 +4639,7 @@
           <w:rFonts w:cs="Times New Roman"/>
           <w:szCs w:val="24"/>
         </w:rPr>
-        <w:t xml:space="preserve"> Gépösszerakó funkcióban az összes termék megfelelően kategorizálva található, így az ügyfelek könnyedén megtalálják azokat az alkatrészeket, amelyek megfelelnek a szükségleteiknek</w:t>
-      </w:r>
-      <w:r>
-        <w:rPr>
-          <w:rFonts w:cs="Times New Roman"/>
-          <w:szCs w:val="24"/>
-        </w:rPr>
-        <w:t>.</w:t>
+        <w:t xml:space="preserve"> Gépösszerakó funkcióban az összes termék megfelelően kategorizálva található, így az ügyfelek könnyedén megtalálják azokat az alkatrészeket, amelyek megfelelnek a szükségleteiknek.</w:t>
       </w:r>
     </w:p>
     <w:p>
@@ -4684,7 +4739,7 @@
         <w:pStyle w:val="Cmsor2"/>
         <w:jc w:val="both"/>
       </w:pPr>
-      <w:bookmarkStart w:id="13" w:name="_Toc133686956"/>
+      <w:bookmarkStart w:id="13" w:name="_Toc134881289"/>
       <w:r>
         <w:t>1.3. Összegzés</w:t>
       </w:r>
@@ -4722,7 +4777,7 @@
           <w:shd w:val="clear" w:color="auto" w:fill="FFFFFF"/>
         </w:rPr>
       </w:pPr>
-      <w:bookmarkStart w:id="14" w:name="_Toc133686957"/>
+      <w:bookmarkStart w:id="14" w:name="_Toc134881290"/>
       <w:r>
         <w:rPr>
           <w:shd w:val="clear" w:color="auto" w:fill="FFFFFF"/>
@@ -4745,7 +4800,7 @@
         <w:pStyle w:val="Cmsor2"/>
         <w:jc w:val="both"/>
       </w:pPr>
-      <w:bookmarkStart w:id="15" w:name="_Toc133686958"/>
+      <w:bookmarkStart w:id="15" w:name="_Toc134881291"/>
       <w:r>
         <w:t xml:space="preserve">2.1 </w:t>
       </w:r>
@@ -5092,7 +5147,7 @@
         <w:pStyle w:val="Cmsor2"/>
         <w:jc w:val="both"/>
       </w:pPr>
-      <w:bookmarkStart w:id="16" w:name="_Toc133686959"/>
+      <w:bookmarkStart w:id="16" w:name="_Toc134881292"/>
       <w:r>
         <w:t xml:space="preserve">2.2 </w:t>
       </w:r>
@@ -5461,7 +5516,7 @@
         <w:pStyle w:val="Cmsor2"/>
         <w:jc w:val="both"/>
       </w:pPr>
-      <w:bookmarkStart w:id="17" w:name="_Toc133686960"/>
+      <w:bookmarkStart w:id="17" w:name="_Toc134881293"/>
       <w:r>
         <w:t>2.</w:t>
       </w:r>
@@ -5770,7 +5825,7 @@
         <w:pStyle w:val="Cmsor1"/>
         <w:jc w:val="both"/>
       </w:pPr>
-      <w:bookmarkStart w:id="18" w:name="_Toc133686961"/>
+      <w:bookmarkStart w:id="18" w:name="_Toc134881294"/>
       <w:r>
         <w:t>3 Architektúrák</w:t>
       </w:r>
@@ -6161,7 +6216,7 @@
         <w:pStyle w:val="Cmsor1"/>
         <w:jc w:val="both"/>
       </w:pPr>
-      <w:bookmarkStart w:id="19" w:name="_Toc133686962"/>
+      <w:bookmarkStart w:id="19" w:name="_Toc134881295"/>
       <w:r>
         <w:t>4</w:t>
       </w:r>
@@ -6175,7 +6230,7 @@
         <w:pStyle w:val="Cmsor2"/>
         <w:jc w:val="both"/>
       </w:pPr>
-      <w:bookmarkStart w:id="20" w:name="_Toc133686963"/>
+      <w:bookmarkStart w:id="20" w:name="_Toc134881296"/>
       <w:r>
         <w:t>4.1 Szolgáltatás (Service)</w:t>
       </w:r>
@@ -7633,7 +7688,7 @@
         <w:pStyle w:val="Cmsor2"/>
         <w:jc w:val="both"/>
       </w:pPr>
-      <w:bookmarkStart w:id="21" w:name="_Toc133686964"/>
+      <w:bookmarkStart w:id="21" w:name="_Toc134881297"/>
       <w:r>
         <w:t>4.2. Modulok</w:t>
       </w:r>
@@ -8052,7 +8107,7 @@
         <w:pStyle w:val="Cmsor2"/>
         <w:jc w:val="both"/>
       </w:pPr>
-      <w:bookmarkStart w:id="22" w:name="_Toc133686965"/>
+      <w:bookmarkStart w:id="22" w:name="_Toc134881298"/>
       <w:r>
         <w:t>4.3. Komponensek</w:t>
       </w:r>
@@ -8208,7 +8263,7 @@
         <w:pStyle w:val="Cmsor2"/>
         <w:jc w:val="both"/>
       </w:pPr>
-      <w:bookmarkStart w:id="23" w:name="_Toc133686966"/>
+      <w:bookmarkStart w:id="23" w:name="_Toc134881299"/>
       <w:r>
         <w:t xml:space="preserve">4.4. </w:t>
       </w:r>
@@ -8430,10 +8485,616 @@
     </w:p>
     <w:p>
       <w:pPr>
+        <w:pStyle w:val="Cmsor2"/>
+      </w:pPr>
+      <w:bookmarkStart w:id="24" w:name="_Toc134881300"/>
+      <w:r>
+        <w:t>4.5. Jogosultságkezelés</w:t>
+      </w:r>
+      <w:bookmarkEnd w:id="24"/>
+    </w:p>
+    <w:p>
+      <w:pPr>
+        <w:spacing w:line="360" w:lineRule="auto"/>
+        <w:jc w:val="both"/>
+      </w:pPr>
+      <w:r>
+        <w:t xml:space="preserve">A jogosultságkezelés nagyon fontos egy webes alkalmazásban, mert segít biztosítani, hogy csak azok az emberek férjenek hozzá az alkalmazásban található információkhoz és funkciókhoz, akiknek joguk van hozzájuk. Ez megakadályozza a jogosulatlan felhasználók vagy </w:t>
+      </w:r>
+      <w:proofErr w:type="spellStart"/>
+      <w:r>
+        <w:t>hekkerek</w:t>
+      </w:r>
+      <w:proofErr w:type="spellEnd"/>
+      <w:r>
+        <w:t xml:space="preserve"> által okozott adatvesztést vagy károkat.</w:t>
+      </w:r>
+    </w:p>
+    <w:p>
+      <w:pPr>
+        <w:spacing w:line="360" w:lineRule="auto"/>
+        <w:ind w:firstLine="708"/>
+        <w:jc w:val="both"/>
+      </w:pPr>
+      <w:r>
+        <w:t>Például, ha egy webáruházban nem lenne megfelelő jogosultságkezelés, akkor egy betörő vagy rosszindulatú felhasználó könnyen hozzáférhetne az ügyfelek személyes adataihoz, mint például a név, cím vagy bankkártya információk. Ez nagy biztonsági kockázatot jelentene az ügyfelek számára és nagy károkat okozhatna az üzletnek.</w:t>
+      </w:r>
+    </w:p>
+    <w:p>
+      <w:pPr>
+        <w:spacing w:line="360" w:lineRule="auto"/>
+        <w:ind w:firstLine="708"/>
+        <w:jc w:val="both"/>
+      </w:pPr>
+      <w:r>
+        <w:t>A jogosultságkezelés lehetővé teszi továbbá, hogy az alkalmazás adminisztrátora korlátozza a felhasználók tevékenységeit. Például egy szociális hálózat alkalmazásban csak az adminisztrátoroknak kellene tudniuk törölni vagy módosítani a felhasználók bejegyzéseit. Ez megakadályozza, hogy az átlagos felhasználók véletlenül vagy szándékosan töröljék mások bejegyzéseit, ami sértő lehet.</w:t>
+      </w:r>
+    </w:p>
+    <w:p>
+      <w:pPr>
+        <w:spacing w:line="360" w:lineRule="auto"/>
+        <w:ind w:firstLine="708"/>
+        <w:jc w:val="both"/>
+      </w:pPr>
+      <w:r>
+        <w:t>Végül a jogosultságkezelés segíthet az alkalmazásban található információk védelmében is. Az alkalmazás adminisztrátora beállíthatja, hogy milyen szintű jogosultsággal rendelkező felhasználók férjenek hozzá az érzékeny információkhoz, például az üzleti titkokhoz vagy a védett személyes adatokhoz. Ez lehetővé teszi az adatvédelmi előírások betartását és az ügyfelek bizalmának megtartását.</w:t>
+      </w:r>
+    </w:p>
+    <w:p>
+      <w:pPr>
+        <w:spacing w:line="360" w:lineRule="auto"/>
+        <w:ind w:firstLine="708"/>
+        <w:jc w:val="both"/>
+      </w:pPr>
+      <w:r>
+        <w:t xml:space="preserve">Az </w:t>
+      </w:r>
+      <w:proofErr w:type="spellStart"/>
+      <w:r>
+        <w:t>Angular</w:t>
+      </w:r>
+      <w:proofErr w:type="spellEnd"/>
+      <w:r>
+        <w:t xml:space="preserve"> keretrendszerben több lehetőség van a jogosultságkezelés megvalósítására, amelyek közül a leggyakrabban használtak a következők:</w:t>
+      </w:r>
+    </w:p>
+    <w:p>
+      <w:pPr>
+        <w:pStyle w:val="Listaszerbekezds"/>
+        <w:numPr>
+          <w:ilvl w:val="0"/>
+          <w:numId w:val="26"/>
+        </w:numPr>
+        <w:spacing w:line="360" w:lineRule="auto"/>
+        <w:jc w:val="both"/>
+      </w:pPr>
+      <w:proofErr w:type="spellStart"/>
+      <w:r>
+        <w:t>Route</w:t>
+      </w:r>
+      <w:proofErr w:type="spellEnd"/>
+      <w:r>
+        <w:t xml:space="preserve"> </w:t>
+      </w:r>
+      <w:proofErr w:type="spellStart"/>
+      <w:r>
+        <w:t>Guard</w:t>
+      </w:r>
+      <w:proofErr w:type="spellEnd"/>
+      <w:r>
+        <w:t xml:space="preserve">-ok: Az </w:t>
+      </w:r>
+      <w:proofErr w:type="spellStart"/>
+      <w:r>
+        <w:t>Angular</w:t>
+      </w:r>
+      <w:proofErr w:type="spellEnd"/>
+      <w:r>
+        <w:t xml:space="preserve"> alkalmazásokban a </w:t>
+      </w:r>
+      <w:proofErr w:type="spellStart"/>
+      <w:r>
+        <w:t>route</w:t>
+      </w:r>
+      <w:proofErr w:type="spellEnd"/>
+      <w:r>
+        <w:t xml:space="preserve"> </w:t>
+      </w:r>
+      <w:proofErr w:type="spellStart"/>
+      <w:r>
+        <w:t>guard</w:t>
+      </w:r>
+      <w:proofErr w:type="spellEnd"/>
+      <w:r>
+        <w:t xml:space="preserve">-ok az útválasztási folyamatot vezérlő komponensek, amelyek megakadályozzák a felhasználókat abban, hogy olyan oldalakhoz férjenek hozzá, amelyekhez nincsenek jogosultságaik. A </w:t>
+      </w:r>
+      <w:proofErr w:type="spellStart"/>
+      <w:r>
+        <w:t>route</w:t>
+      </w:r>
+      <w:proofErr w:type="spellEnd"/>
+      <w:r>
+        <w:t xml:space="preserve"> </w:t>
+      </w:r>
+      <w:proofErr w:type="spellStart"/>
+      <w:r>
+        <w:t>guard-okat</w:t>
+      </w:r>
+      <w:proofErr w:type="spellEnd"/>
+      <w:r>
+        <w:t xml:space="preserve"> a "</w:t>
+      </w:r>
+      <w:proofErr w:type="spellStart"/>
+      <w:r>
+        <w:t>CanActivate</w:t>
+      </w:r>
+      <w:proofErr w:type="spellEnd"/>
+      <w:r>
+        <w:t>" és "</w:t>
+      </w:r>
+      <w:proofErr w:type="spellStart"/>
+      <w:r>
+        <w:t>CanActivateChild</w:t>
+      </w:r>
+      <w:proofErr w:type="spellEnd"/>
+      <w:r>
+        <w:t xml:space="preserve">" interfészek implementálásával lehet </w:t>
+      </w:r>
+      <w:r>
+        <w:lastRenderedPageBreak/>
+        <w:t>létrehozni, amelyek ellenőrzik, hogy a felhasználónak megvan-e a megfelelő jogosultsága az oldal eléréséhez.</w:t>
+      </w:r>
+    </w:p>
+    <w:p>
+      <w:pPr>
+        <w:pStyle w:val="Listaszerbekezds"/>
+        <w:numPr>
+          <w:ilvl w:val="0"/>
+          <w:numId w:val="26"/>
+        </w:numPr>
+        <w:spacing w:line="360" w:lineRule="auto"/>
+        <w:jc w:val="both"/>
+      </w:pPr>
+      <w:proofErr w:type="spellStart"/>
+      <w:r>
+        <w:t>AuthService</w:t>
+      </w:r>
+      <w:proofErr w:type="spellEnd"/>
+      <w:r>
+        <w:t xml:space="preserve">: Az </w:t>
+      </w:r>
+      <w:proofErr w:type="spellStart"/>
+      <w:r>
+        <w:t>AuthService</w:t>
+      </w:r>
+      <w:proofErr w:type="spellEnd"/>
+      <w:r>
+        <w:t xml:space="preserve"> egy olyan szolgáltatás, amely segít az alkalmazásban található felhasználók azonosításában és azonosító </w:t>
+      </w:r>
+      <w:proofErr w:type="spellStart"/>
+      <w:r>
+        <w:t>tokenek</w:t>
+      </w:r>
+      <w:proofErr w:type="spellEnd"/>
+      <w:r>
+        <w:t xml:space="preserve"> kezelésében. Az </w:t>
+      </w:r>
+      <w:proofErr w:type="spellStart"/>
+      <w:r>
+        <w:t>auth</w:t>
+      </w:r>
+      <w:proofErr w:type="spellEnd"/>
+      <w:r>
+        <w:t xml:space="preserve"> service segítségével az alkalmazás különböző részein használhatunk ellenőrző függvényeket, amelyek ellenőrzik a felhasználó jogosultságát, és csak akkor engedik elérni a funkciókat, ha a felhasználó rendelkezik a megfelelő jogosultsággal.</w:t>
+      </w:r>
+    </w:p>
+    <w:p>
+      <w:pPr>
+        <w:pStyle w:val="Listaszerbekezds"/>
+        <w:numPr>
+          <w:ilvl w:val="0"/>
+          <w:numId w:val="26"/>
+        </w:numPr>
+        <w:spacing w:line="360" w:lineRule="auto"/>
+        <w:jc w:val="both"/>
+      </w:pPr>
+      <w:proofErr w:type="spellStart"/>
+      <w:r>
+        <w:t>Role-Based</w:t>
+      </w:r>
+      <w:proofErr w:type="spellEnd"/>
+      <w:r>
+        <w:t xml:space="preserve"> </w:t>
+      </w:r>
+      <w:proofErr w:type="spellStart"/>
+      <w:r>
+        <w:t>Authorization</w:t>
+      </w:r>
+      <w:proofErr w:type="spellEnd"/>
+      <w:r>
+        <w:t xml:space="preserve">: A </w:t>
+      </w:r>
+      <w:proofErr w:type="spellStart"/>
+      <w:r>
+        <w:t>Role-Based</w:t>
+      </w:r>
+      <w:proofErr w:type="spellEnd"/>
+      <w:r>
+        <w:t xml:space="preserve"> </w:t>
+      </w:r>
+      <w:proofErr w:type="spellStart"/>
+      <w:r>
+        <w:t>Authorization</w:t>
+      </w:r>
+      <w:proofErr w:type="spellEnd"/>
+      <w:r>
+        <w:t xml:space="preserve"> (szerepkör alapú jogosultságkezelés) olyan módszer, amely lehetővé teszi az alkalmazás adminisztrátorainak, hogy különböző szerepköröket definiáljanak a felhasználók számára, és hogy az egyes szerepkörökhöz különböző jogosultságokat rendeljenek hozzá. Az alkalmazásban található különböző funkciókhoz való hozzáférés az adott felhasználó szerepkörének megfelelő jogosultságokkal van ellenőrizve.</w:t>
+      </w:r>
+    </w:p>
+    <w:p>
+      <w:pPr>
+        <w:spacing w:line="360" w:lineRule="auto"/>
+        <w:ind w:firstLine="708"/>
+        <w:jc w:val="both"/>
+      </w:pPr>
+      <w:r>
+        <w:t xml:space="preserve">Ezenkívül az </w:t>
+      </w:r>
+      <w:proofErr w:type="spellStart"/>
+      <w:r>
+        <w:t>Angular</w:t>
+      </w:r>
+      <w:proofErr w:type="spellEnd"/>
+      <w:r>
+        <w:t xml:space="preserve"> keretrendszer lehetővé teszi a </w:t>
+      </w:r>
+      <w:proofErr w:type="spellStart"/>
+      <w:r>
+        <w:t>token</w:t>
+      </w:r>
+      <w:proofErr w:type="spellEnd"/>
+      <w:r>
+        <w:t xml:space="preserve"> alapú </w:t>
+      </w:r>
+      <w:proofErr w:type="spellStart"/>
+      <w:r>
+        <w:t>autentikáció</w:t>
+      </w:r>
+      <w:proofErr w:type="spellEnd"/>
+      <w:r>
+        <w:t xml:space="preserve"> megvalósítását is, amely egy biztonságos és hatékony módja a felhasználók azonosításának és az alkalmazásban való hitelesítésének. Az </w:t>
+      </w:r>
+      <w:proofErr w:type="spellStart"/>
+      <w:r>
+        <w:t>Angular</w:t>
+      </w:r>
+      <w:proofErr w:type="spellEnd"/>
+      <w:r>
+        <w:t xml:space="preserve"> keretrendszer számos további lehetőséget is kínál a jogosultságkezelés megvalósítására, és az adott alkalmazás igényei szerint a fenti lehetőségeket kombinálhatja is.</w:t>
+      </w:r>
+    </w:p>
+    <w:p>
+      <w:pPr>
+        <w:spacing w:line="360" w:lineRule="auto"/>
+        <w:ind w:firstLine="708"/>
+        <w:jc w:val="both"/>
+      </w:pPr>
+      <w:r>
+        <w:t xml:space="preserve">Én az </w:t>
+      </w:r>
+      <w:proofErr w:type="spellStart"/>
+      <w:r>
+        <w:t>AuthService</w:t>
+      </w:r>
+      <w:proofErr w:type="spellEnd"/>
+      <w:r>
+        <w:t xml:space="preserve"> segítségéve oldottam meg az elérhető funkciók megjelenítését szerepkör szerint. Az adatbázisban létrehoztam egy </w:t>
+      </w:r>
+      <w:proofErr w:type="spellStart"/>
+      <w:r>
+        <w:rPr>
+          <w:i/>
+          <w:iCs/>
+        </w:rPr>
+        <w:t>permission</w:t>
+      </w:r>
+      <w:proofErr w:type="spellEnd"/>
+      <w:r>
+        <w:t xml:space="preserve"> nevűváltozót, ami </w:t>
+      </w:r>
+      <w:r>
+        <w:t>három féle lehet:</w:t>
+      </w:r>
+    </w:p>
+    <w:p>
+      <w:pPr>
+        <w:pStyle w:val="Listaszerbekezds"/>
+        <w:numPr>
+          <w:ilvl w:val="0"/>
+          <w:numId w:val="28"/>
+        </w:numPr>
+        <w:spacing w:line="360" w:lineRule="auto"/>
+        <w:jc w:val="both"/>
+      </w:pPr>
+      <w:r>
+        <w:t>Általános felhasználó: 1-es</w:t>
+      </w:r>
+    </w:p>
+    <w:p>
+      <w:pPr>
+        <w:pStyle w:val="Listaszerbekezds"/>
+        <w:numPr>
+          <w:ilvl w:val="0"/>
+          <w:numId w:val="28"/>
+        </w:numPr>
+        <w:spacing w:line="360" w:lineRule="auto"/>
+        <w:jc w:val="both"/>
+      </w:pPr>
+      <w:r>
+        <w:t>Dolgozó felhasználó: 2-es</w:t>
+      </w:r>
+    </w:p>
+    <w:p>
+      <w:pPr>
+        <w:pStyle w:val="Listaszerbekezds"/>
+        <w:numPr>
+          <w:ilvl w:val="0"/>
+          <w:numId w:val="28"/>
+        </w:numPr>
+        <w:spacing w:line="360" w:lineRule="auto"/>
+        <w:jc w:val="both"/>
+      </w:pPr>
+      <w:proofErr w:type="spellStart"/>
+      <w:r>
+        <w:t>Admin</w:t>
+      </w:r>
+      <w:proofErr w:type="spellEnd"/>
+      <w:r>
+        <w:t xml:space="preserve"> felhasználó: 3-as</w:t>
+      </w:r>
+    </w:p>
+    <w:p>
+      <w:pPr>
+        <w:spacing w:line="360" w:lineRule="auto"/>
+        <w:ind w:left="360"/>
+        <w:jc w:val="both"/>
+      </w:pPr>
+      <w:r>
+        <w:t xml:space="preserve">Példának a weboldal fejlécén levő gombok megjelenését hozom, amit a 4.5.1-es kép szemlétet. Itt a </w:t>
+      </w:r>
+      <w:proofErr w:type="spellStart"/>
+      <w:proofErr w:type="gramStart"/>
+      <w:r>
+        <w:t>header.comonent</w:t>
+      </w:r>
+      <w:proofErr w:type="gramEnd"/>
+      <w:r>
+        <w:t>.ts</w:t>
+      </w:r>
+      <w:proofErr w:type="spellEnd"/>
+      <w:r>
+        <w:t xml:space="preserve">-ben létrehozott </w:t>
+      </w:r>
+      <w:proofErr w:type="spellStart"/>
+      <w:r>
+        <w:rPr>
+          <w:i/>
+          <w:iCs/>
+        </w:rPr>
+        <w:t>permission</w:t>
+      </w:r>
+      <w:proofErr w:type="spellEnd"/>
+      <w:r>
+        <w:t xml:space="preserve"> nevű változóba az adatbázisból lekért jogosultság alapján jelennek meg a gombok vagy nem jelennek meg a gombok.</w:t>
+      </w:r>
+    </w:p>
+    <w:p>
+      <w:pPr>
+        <w:spacing w:line="360" w:lineRule="auto"/>
+        <w:ind w:left="360"/>
+        <w:jc w:val="center"/>
+        <w:rPr>
+          <w:i/>
+          <w:iCs/>
+        </w:rPr>
+      </w:pPr>
+      <w:r>
+        <w:rPr>
+          <w:i/>
+          <w:iCs/>
+          <w:sz w:val="22"/>
+          <w:szCs w:val="20"/>
+        </w:rPr>
+        <w:lastRenderedPageBreak/>
+        <w:drawing>
+          <wp:inline distT="0" distB="0" distL="0" distR="0" wp14:anchorId="25603B8B" wp14:editId="728B9D93">
+            <wp:extent cx="5760720" cy="2976245"/>
+            <wp:effectExtent l="0" t="0" r="0" b="0"/>
+            <wp:docPr id="374304285" name="Kép 1"/>
+            <wp:cNvGraphicFramePr>
+              <a:graphicFrameLocks xmlns:a="http://schemas.openxmlformats.org/drawingml/2006/main" noChangeAspect="1"/>
+            </wp:cNvGraphicFramePr>
+            <a:graphic xmlns:a="http://schemas.openxmlformats.org/drawingml/2006/main">
+              <a:graphicData uri="http://schemas.openxmlformats.org/drawingml/2006/picture">
+                <pic:pic xmlns:pic="http://schemas.openxmlformats.org/drawingml/2006/picture">
+                  <pic:nvPicPr>
+                    <pic:cNvPr id="374304285" name=""/>
+                    <pic:cNvPicPr/>
+                  </pic:nvPicPr>
+                  <pic:blipFill>
+                    <a:blip r:embed="rId9"/>
+                    <a:stretch>
+                      <a:fillRect/>
+                    </a:stretch>
+                  </pic:blipFill>
+                  <pic:spPr>
+                    <a:xfrm>
+                      <a:off x="0" y="0"/>
+                      <a:ext cx="5760720" cy="2976245"/>
+                    </a:xfrm>
+                    <a:prstGeom prst="rect">
+                      <a:avLst/>
+                    </a:prstGeom>
+                  </pic:spPr>
+                </pic:pic>
+              </a:graphicData>
+            </a:graphic>
+          </wp:inline>
+        </w:drawing>
+      </w:r>
+      <w:r>
+        <w:rPr>
+          <w:i/>
+          <w:iCs/>
+        </w:rPr>
+        <w:t>4.5.1. ábra: header.component.html</w:t>
+      </w:r>
+    </w:p>
+    <w:p>
+      <w:pPr>
+        <w:spacing w:line="360" w:lineRule="auto"/>
+        <w:ind w:left="360" w:firstLine="348"/>
+      </w:pPr>
+      <w:r>
+        <w:t xml:space="preserve">A 4.5.2-es képen pedig a </w:t>
+      </w:r>
+      <w:proofErr w:type="spellStart"/>
+      <w:r>
+        <w:rPr>
+          <w:i/>
+          <w:iCs/>
+        </w:rPr>
+        <w:t>permission</w:t>
+      </w:r>
+      <w:proofErr w:type="spellEnd"/>
+      <w:r>
+        <w:rPr>
+          <w:i/>
+          <w:iCs/>
+        </w:rPr>
+        <w:t xml:space="preserve"> </w:t>
+      </w:r>
+      <w:r>
+        <w:t xml:space="preserve">változó értékadása látható </w:t>
+      </w:r>
+      <w:r>
+        <w:t xml:space="preserve">a </w:t>
+      </w:r>
+      <w:proofErr w:type="spellStart"/>
+      <w:proofErr w:type="gramStart"/>
+      <w:r>
+        <w:t>header.component</w:t>
+      </w:r>
+      <w:proofErr w:type="gramEnd"/>
+      <w:r>
+        <w:t>.ts</w:t>
+      </w:r>
+      <w:proofErr w:type="spellEnd"/>
+      <w:r>
+        <w:t xml:space="preserve"> filean </w:t>
+      </w:r>
+      <w:r>
+        <w:t xml:space="preserve">az </w:t>
+      </w:r>
+      <w:proofErr w:type="spellStart"/>
+      <w:r>
+        <w:t>ngOnInit</w:t>
+      </w:r>
+      <w:proofErr w:type="spellEnd"/>
+      <w:r>
+        <w:t>() metódusban.</w:t>
+      </w:r>
+    </w:p>
+    <w:p>
+      <w:pPr>
+        <w:spacing w:line="360" w:lineRule="auto"/>
+        <w:ind w:left="360" w:firstLine="348"/>
+        <w:jc w:val="center"/>
+        <w:rPr>
+          <w:i/>
+          <w:iCs/>
+        </w:rPr>
+      </w:pPr>
+      <w:r>
+        <w:rPr>
+          <w:i/>
+          <w:iCs/>
+        </w:rPr>
+        <w:drawing>
+          <wp:inline distT="0" distB="0" distL="0" distR="0" wp14:anchorId="787EDD91" wp14:editId="6B419785">
+            <wp:extent cx="5760720" cy="2800985"/>
+            <wp:effectExtent l="0" t="0" r="0" b="0"/>
+            <wp:docPr id="1791865894" name="Kép 1" descr="A képen szöveg, képernyőkép, szoftver látható&#10;&#10;Automatikusan generált leírás"/>
+            <wp:cNvGraphicFramePr>
+              <a:graphicFrameLocks xmlns:a="http://schemas.openxmlformats.org/drawingml/2006/main" noChangeAspect="1"/>
+            </wp:cNvGraphicFramePr>
+            <a:graphic xmlns:a="http://schemas.openxmlformats.org/drawingml/2006/main">
+              <a:graphicData uri="http://schemas.openxmlformats.org/drawingml/2006/picture">
+                <pic:pic xmlns:pic="http://schemas.openxmlformats.org/drawingml/2006/picture">
+                  <pic:nvPicPr>
+                    <pic:cNvPr id="1791865894" name="Kép 1" descr="A képen szöveg, képernyőkép, szoftver látható&#10;&#10;Automatikusan generált leírás"/>
+                    <pic:cNvPicPr/>
+                  </pic:nvPicPr>
+                  <pic:blipFill>
+                    <a:blip r:embed="rId10"/>
+                    <a:stretch>
+                      <a:fillRect/>
+                    </a:stretch>
+                  </pic:blipFill>
+                  <pic:spPr>
+                    <a:xfrm>
+                      <a:off x="0" y="0"/>
+                      <a:ext cx="5760720" cy="2800985"/>
+                    </a:xfrm>
+                    <a:prstGeom prst="rect">
+                      <a:avLst/>
+                    </a:prstGeom>
+                  </pic:spPr>
+                </pic:pic>
+              </a:graphicData>
+            </a:graphic>
+          </wp:inline>
+        </w:drawing>
+      </w:r>
+      <w:r>
+        <w:rPr>
+          <w:i/>
+          <w:iCs/>
+        </w:rPr>
+        <w:t xml:space="preserve">4.5.2. ábra: </w:t>
+      </w:r>
+      <w:proofErr w:type="spellStart"/>
+      <w:proofErr w:type="gramStart"/>
+      <w:r>
+        <w:rPr>
+          <w:i/>
+          <w:iCs/>
+        </w:rPr>
+        <w:t>ngOnInit</w:t>
+      </w:r>
+      <w:proofErr w:type="spellEnd"/>
+      <w:r>
+        <w:rPr>
+          <w:i/>
+          <w:iCs/>
+        </w:rPr>
+        <w:t>(</w:t>
+      </w:r>
+      <w:proofErr w:type="gramEnd"/>
+      <w:r>
+        <w:rPr>
+          <w:i/>
+          <w:iCs/>
+        </w:rPr>
+        <w:t>) metódus</w:t>
+      </w:r>
+    </w:p>
+    <w:p>
+      <w:pPr>
         <w:pStyle w:val="Cmsor1"/>
         <w:jc w:val="both"/>
       </w:pPr>
-      <w:bookmarkStart w:id="24" w:name="_Toc133686967"/>
+      <w:bookmarkStart w:id="25" w:name="_Toc134881301"/>
       <w:r>
         <w:t>5. Az alkalmazás használata, képerny</w:t>
       </w:r>
@@ -8443,14 +9104,14 @@
       <w:r>
         <w:t>tervek</w:t>
       </w:r>
-      <w:bookmarkEnd w:id="24"/>
+      <w:bookmarkEnd w:id="25"/>
     </w:p>
     <w:p>
       <w:pPr>
         <w:pStyle w:val="Cmsor2"/>
         <w:jc w:val="both"/>
       </w:pPr>
-      <w:bookmarkStart w:id="25" w:name="_Toc133686968"/>
+      <w:bookmarkStart w:id="26" w:name="_Toc134881302"/>
       <w:r>
         <w:t xml:space="preserve">5.1. </w:t>
       </w:r>
@@ -8462,7 +9123,7 @@
       <w:r>
         <w:t xml:space="preserve"> diagram</w:t>
       </w:r>
-      <w:bookmarkEnd w:id="25"/>
+      <w:bookmarkEnd w:id="26"/>
     </w:p>
     <w:p>
       <w:pPr>
@@ -8527,6 +9188,7 @@
           <w:rFonts w:cs="Times New Roman"/>
           <w:szCs w:val="24"/>
         </w:rPr>
+        <w:lastRenderedPageBreak/>
         <w:tab/>
         <w:t>A legtöbb funkció regisztrációhoz kötött, tehát egy egyszerű felhasználó a hírek listázásán kívül, illetve a másik szerepkörbe átlépésen kívül nem tud semmit csinálni.</w:t>
       </w:r>
@@ -8616,7 +9278,7 @@
                     <pic:cNvPicPr/>
                   </pic:nvPicPr>
                   <pic:blipFill>
-                    <a:blip r:embed="rId9">
+                    <a:blip r:embed="rId11">
                       <a:extLst>
                         <a:ext uri="{28A0092B-C50C-407E-A947-70E740481C1C}">
                           <a14:useLocalDpi xmlns:a14="http://schemas.microsoft.com/office/drawing/2010/main" val="0"/>
@@ -8701,112 +9363,99 @@
         <w:pStyle w:val="Cmsor2"/>
         <w:jc w:val="both"/>
       </w:pPr>
-      <w:bookmarkStart w:id="26" w:name="_Toc133686969"/>
-      <w:r>
+      <w:bookmarkStart w:id="27" w:name="_Toc134881303"/>
+      <w:r>
+        <w:t>5.2. Bejelentkezés</w:t>
+      </w:r>
+      <w:r>
+        <w:t xml:space="preserve"> és </w:t>
+      </w:r>
+      <w:proofErr w:type="spellStart"/>
+      <w:r>
+        <w:t>regisztáció</w:t>
+      </w:r>
+      <w:bookmarkEnd w:id="27"/>
+      <w:proofErr w:type="spellEnd"/>
+    </w:p>
+    <w:p>
+      <w:pPr>
+        <w:spacing w:line="360" w:lineRule="auto"/>
+        <w:jc w:val="both"/>
+        <w:rPr>
+          <w:rFonts w:cs="Times New Roman"/>
+          <w:szCs w:val="24"/>
+        </w:rPr>
+      </w:pPr>
+      <w:r>
+        <w:rPr>
+          <w:rFonts w:cs="Times New Roman"/>
+          <w:szCs w:val="24"/>
+        </w:rPr>
+        <w:t xml:space="preserve">A bejelentkezést </w:t>
+      </w:r>
+      <w:r>
+        <w:rPr>
+          <w:rFonts w:cs="Times New Roman"/>
+          <w:szCs w:val="24"/>
+        </w:rPr>
+        <w:t xml:space="preserve">és a regisztrációt </w:t>
+      </w:r>
+      <w:r>
+        <w:rPr>
+          <w:rFonts w:cs="Times New Roman"/>
+          <w:szCs w:val="24"/>
+        </w:rPr>
+        <w:t xml:space="preserve">a </w:t>
+      </w:r>
+      <w:proofErr w:type="spellStart"/>
+      <w:r>
+        <w:rPr>
+          <w:rFonts w:cs="Times New Roman"/>
+          <w:szCs w:val="24"/>
+        </w:rPr>
+        <w:t>Firebase</w:t>
+      </w:r>
+      <w:proofErr w:type="spellEnd"/>
+      <w:r>
+        <w:rPr>
+          <w:rFonts w:cs="Times New Roman"/>
+          <w:szCs w:val="24"/>
+        </w:rPr>
+        <w:t xml:space="preserve"> egyik szolgáltatásának a </w:t>
+      </w:r>
+      <w:proofErr w:type="spellStart"/>
+      <w:r>
+        <w:rPr>
+          <w:rFonts w:cs="Times New Roman"/>
+          <w:szCs w:val="24"/>
+        </w:rPr>
+        <w:t>Firebase</w:t>
+      </w:r>
+      <w:proofErr w:type="spellEnd"/>
+      <w:r>
+        <w:rPr>
+          <w:rFonts w:cs="Times New Roman"/>
+          <w:szCs w:val="24"/>
+        </w:rPr>
+        <w:t xml:space="preserve"> Auth segítségével oldottam meg.</w:t>
+      </w:r>
+    </w:p>
+    <w:p>
+      <w:pPr>
+        <w:spacing w:line="360" w:lineRule="auto"/>
+        <w:jc w:val="center"/>
+        <w:rPr>
+          <w:rFonts w:cs="Times New Roman"/>
+          <w:szCs w:val="24"/>
+        </w:rPr>
+      </w:pPr>
+      <w:r>
+        <w:rPr>
+          <w:rFonts w:cs="Times New Roman"/>
+          <w:noProof/>
+          <w:szCs w:val="24"/>
+        </w:rPr>
         <w:lastRenderedPageBreak/>
-        <w:t>5.2. Bejelentkezés</w:t>
-      </w:r>
-      <w:r>
-        <w:t xml:space="preserve"> és </w:t>
-      </w:r>
-      <w:proofErr w:type="spellStart"/>
-      <w:r>
-        <w:t>regisztáció</w:t>
-      </w:r>
-      <w:bookmarkEnd w:id="26"/>
-      <w:proofErr w:type="spellEnd"/>
-    </w:p>
-    <w:p>
-      <w:pPr>
-        <w:spacing w:line="360" w:lineRule="auto"/>
-        <w:jc w:val="both"/>
-        <w:rPr>
-          <w:rFonts w:cs="Times New Roman"/>
-          <w:szCs w:val="24"/>
-        </w:rPr>
-      </w:pPr>
-      <w:r>
-        <w:rPr>
-          <w:rFonts w:cs="Times New Roman"/>
-          <w:szCs w:val="24"/>
-        </w:rPr>
-        <w:t xml:space="preserve">A bejelentkezést </w:t>
-      </w:r>
-      <w:r>
-        <w:rPr>
-          <w:rFonts w:cs="Times New Roman"/>
-          <w:szCs w:val="24"/>
-        </w:rPr>
-        <w:t xml:space="preserve">és a regisztrációt </w:t>
-      </w:r>
-      <w:r>
-        <w:rPr>
-          <w:rFonts w:cs="Times New Roman"/>
-          <w:szCs w:val="24"/>
-        </w:rPr>
-        <w:t xml:space="preserve">a </w:t>
-      </w:r>
-      <w:proofErr w:type="spellStart"/>
-      <w:r>
-        <w:rPr>
-          <w:rFonts w:cs="Times New Roman"/>
-          <w:szCs w:val="24"/>
-        </w:rPr>
-        <w:t>Firebase</w:t>
-      </w:r>
-      <w:proofErr w:type="spellEnd"/>
-      <w:r>
-        <w:rPr>
-          <w:rFonts w:cs="Times New Roman"/>
-          <w:szCs w:val="24"/>
-        </w:rPr>
-        <w:t xml:space="preserve"> egyik szolgáltatásának a </w:t>
-      </w:r>
-      <w:proofErr w:type="spellStart"/>
-      <w:r>
-        <w:rPr>
-          <w:rFonts w:cs="Times New Roman"/>
-          <w:szCs w:val="24"/>
-        </w:rPr>
-        <w:t>Firebase</w:t>
-      </w:r>
-      <w:proofErr w:type="spellEnd"/>
-      <w:r>
-        <w:rPr>
-          <w:rFonts w:cs="Times New Roman"/>
-          <w:szCs w:val="24"/>
-        </w:rPr>
-        <w:t xml:space="preserve"> Auth</w:t>
-      </w:r>
-      <w:r>
-        <w:rPr>
-          <w:rFonts w:cs="Times New Roman"/>
-          <w:szCs w:val="24"/>
-        </w:rPr>
-        <w:t xml:space="preserve"> </w:t>
-      </w:r>
-      <w:r>
-        <w:rPr>
-          <w:rFonts w:cs="Times New Roman"/>
-          <w:szCs w:val="24"/>
-        </w:rPr>
-        <w:t>segítségével oldottam meg.</w:t>
-      </w:r>
-    </w:p>
-    <w:p>
-      <w:pPr>
-        <w:spacing w:line="360" w:lineRule="auto"/>
-        <w:jc w:val="center"/>
-        <w:rPr>
-          <w:rFonts w:cs="Times New Roman"/>
-          <w:szCs w:val="24"/>
-        </w:rPr>
-      </w:pPr>
-      <w:r>
-        <w:rPr>
-          <w:rFonts w:cs="Times New Roman"/>
-          <w:szCs w:val="24"/>
-        </w:rPr>
         <w:drawing>
           <wp:inline distT="0" distB="0" distL="0" distR="0" wp14:anchorId="29717F54" wp14:editId="648C997C">
             <wp:extent cx="5446800" cy="2840400"/>
@@ -8823,7 +9472,7 @@
                     <pic:cNvPicPr/>
                   </pic:nvPicPr>
                   <pic:blipFill>
-                    <a:blip r:embed="rId10"/>
+                    <a:blip r:embed="rId12"/>
                     <a:stretch>
                       <a:fillRect/>
                     </a:stretch>
@@ -8881,6 +9530,7 @@
           <w:rFonts w:cs="Times New Roman"/>
           <w:i/>
           <w:iCs/>
+          <w:noProof/>
           <w:szCs w:val="24"/>
         </w:rPr>
         <w:drawing>
@@ -8888,418 +9538,6 @@
             <wp:extent cx="5760720" cy="3846195"/>
             <wp:effectExtent l="0" t="0" r="0" b="1905"/>
             <wp:docPr id="4" name="Kép 4"/>
-            <wp:cNvGraphicFramePr>
-              <a:graphicFrameLocks xmlns:a="http://schemas.openxmlformats.org/drawingml/2006/main" noChangeAspect="1"/>
-            </wp:cNvGraphicFramePr>
-            <a:graphic xmlns:a="http://schemas.openxmlformats.org/drawingml/2006/main">
-              <a:graphicData uri="http://schemas.openxmlformats.org/drawingml/2006/picture">
-                <pic:pic xmlns:pic="http://schemas.openxmlformats.org/drawingml/2006/picture">
-                  <pic:nvPicPr>
-                    <pic:cNvPr id="1" name=""/>
-                    <pic:cNvPicPr/>
-                  </pic:nvPicPr>
-                  <pic:blipFill>
-                    <a:blip r:embed="rId11"/>
-                    <a:stretch>
-                      <a:fillRect/>
-                    </a:stretch>
-                  </pic:blipFill>
-                  <pic:spPr>
-                    <a:xfrm>
-                      <a:off x="0" y="0"/>
-                      <a:ext cx="5760720" cy="3846195"/>
-                    </a:xfrm>
-                    <a:prstGeom prst="rect">
-                      <a:avLst/>
-                    </a:prstGeom>
-                  </pic:spPr>
-                </pic:pic>
-              </a:graphicData>
-            </a:graphic>
-          </wp:inline>
-        </w:drawing>
-      </w:r>
-    </w:p>
-    <w:p>
-      <w:pPr>
-        <w:spacing w:line="360" w:lineRule="auto"/>
-        <w:jc w:val="center"/>
-        <w:rPr>
-          <w:rFonts w:cs="Times New Roman"/>
-          <w:i/>
-          <w:iCs/>
-          <w:szCs w:val="24"/>
-        </w:rPr>
-      </w:pPr>
-      <w:r>
-        <w:rPr>
-          <w:rFonts w:cs="Times New Roman"/>
-          <w:i/>
-          <w:iCs/>
-          <w:szCs w:val="24"/>
-        </w:rPr>
-        <w:t>5.2.2. ábra Regisztráció</w:t>
-      </w:r>
-    </w:p>
-    <w:p>
-      <w:pPr>
-        <w:spacing w:line="360" w:lineRule="auto"/>
-        <w:ind w:firstLine="708"/>
-        <w:jc w:val="both"/>
-        <w:rPr>
-          <w:rFonts w:cs="Times New Roman"/>
-          <w:szCs w:val="24"/>
-        </w:rPr>
-      </w:pPr>
-      <w:r>
-        <w:rPr>
-          <w:rFonts w:cs="Times New Roman"/>
-          <w:szCs w:val="24"/>
-        </w:rPr>
-        <w:lastRenderedPageBreak/>
-        <w:t xml:space="preserve">A </w:t>
-      </w:r>
-      <w:proofErr w:type="spellStart"/>
-      <w:r>
-        <w:rPr>
-          <w:rFonts w:cs="Times New Roman"/>
-          <w:szCs w:val="24"/>
-        </w:rPr>
-        <w:t>Firebase</w:t>
-      </w:r>
-      <w:proofErr w:type="spellEnd"/>
-      <w:r>
-        <w:rPr>
-          <w:rFonts w:cs="Times New Roman"/>
-          <w:szCs w:val="24"/>
-        </w:rPr>
-        <w:t xml:space="preserve"> szoftverfejlesztői csomagjában több függvény található. Egyik ilyen függvény a "</w:t>
-      </w:r>
-      <w:proofErr w:type="spellStart"/>
-      <w:r>
-        <w:rPr>
-          <w:rFonts w:cs="Times New Roman"/>
-          <w:szCs w:val="24"/>
-        </w:rPr>
-        <w:t>createUserWithEmailAndPassword</w:t>
-      </w:r>
-      <w:proofErr w:type="spellEnd"/>
-      <w:r>
-        <w:rPr>
-          <w:rFonts w:cs="Times New Roman"/>
-          <w:szCs w:val="24"/>
-        </w:rPr>
-        <w:t xml:space="preserve">", amely az </w:t>
-      </w:r>
-      <w:proofErr w:type="spellStart"/>
-      <w:r>
-        <w:rPr>
-          <w:rFonts w:cs="Times New Roman"/>
-          <w:szCs w:val="24"/>
-        </w:rPr>
-        <w:t>autentikációs</w:t>
-      </w:r>
-      <w:proofErr w:type="spellEnd"/>
-      <w:r>
-        <w:rPr>
-          <w:rFonts w:cs="Times New Roman"/>
-          <w:szCs w:val="24"/>
-        </w:rPr>
-        <w:t xml:space="preserve"> példányt, a felhasználó e-mail címét és jelszavát várja paraméterként. Ez a függvény automatikusan regisztrálja a felhasználót a </w:t>
-      </w:r>
-      <w:proofErr w:type="spellStart"/>
-      <w:r>
-        <w:rPr>
-          <w:rFonts w:cs="Times New Roman"/>
-          <w:szCs w:val="24"/>
-        </w:rPr>
-        <w:t>Firebase</w:t>
-      </w:r>
-      <w:proofErr w:type="spellEnd"/>
-      <w:r>
-        <w:rPr>
-          <w:rFonts w:cs="Times New Roman"/>
-          <w:szCs w:val="24"/>
-        </w:rPr>
-        <w:t xml:space="preserve"> oldalon, eltárolva az utolsó bejelentkezés dátumát, profil létrejöttét, és egy saját felhasználói azonosítót ad az új profilnak. A "</w:t>
-      </w:r>
-      <w:proofErr w:type="spellStart"/>
-      <w:r>
-        <w:rPr>
-          <w:rFonts w:cs="Times New Roman"/>
-          <w:szCs w:val="24"/>
-        </w:rPr>
-        <w:t>signInWithEmailAndPassword</w:t>
-      </w:r>
-      <w:proofErr w:type="spellEnd"/>
-      <w:r>
-        <w:rPr>
-          <w:rFonts w:cs="Times New Roman"/>
-          <w:szCs w:val="24"/>
-        </w:rPr>
-        <w:t xml:space="preserve">" függvény pedig bejelentkezéshez használható, szintén az e-mail címet és jelszót várja paraméterként. Ha az e-mail és jelszó helyes, az alkalmazás átnavigál a főképernyőre, ha pedig hibásak, akkor hibaüzenet jelenik meg. A mezők ellenőrzése </w:t>
-      </w:r>
-      <w:proofErr w:type="spellStart"/>
-      <w:r>
-        <w:rPr>
-          <w:rFonts w:cs="Times New Roman"/>
-          <w:szCs w:val="24"/>
-        </w:rPr>
-        <w:t>Angular</w:t>
-      </w:r>
-      <w:proofErr w:type="spellEnd"/>
-      <w:r>
-        <w:rPr>
-          <w:rFonts w:cs="Times New Roman"/>
-          <w:szCs w:val="24"/>
-        </w:rPr>
-        <w:t xml:space="preserve"> </w:t>
-      </w:r>
-      <w:proofErr w:type="spellStart"/>
-      <w:r>
-        <w:rPr>
-          <w:rFonts w:cs="Times New Roman"/>
-          <w:szCs w:val="24"/>
-        </w:rPr>
-        <w:t>Validation</w:t>
-      </w:r>
-      <w:proofErr w:type="spellEnd"/>
-      <w:r>
-        <w:rPr>
-          <w:rFonts w:cs="Times New Roman"/>
-          <w:szCs w:val="24"/>
-        </w:rPr>
-        <w:t xml:space="preserve"> segítségével történik, ahol különböző megkötések vannak, például a jelszónak legalább 6 karakter hosszúnak kell lennie, vagy a két különböző mezőben megadott jelszónak egyeznie kell. Ha a </w:t>
-      </w:r>
-      <w:proofErr w:type="spellStart"/>
-      <w:r>
-        <w:rPr>
-          <w:rFonts w:cs="Times New Roman"/>
-          <w:szCs w:val="24"/>
-        </w:rPr>
-        <w:t>validátorok</w:t>
-      </w:r>
-      <w:proofErr w:type="spellEnd"/>
-      <w:r>
-        <w:rPr>
-          <w:rFonts w:cs="Times New Roman"/>
-          <w:szCs w:val="24"/>
-        </w:rPr>
-        <w:t xml:space="preserve"> nem találnak hibát, akkor a megfelelő gomb aktiválódik és kattinthatóvá válik. Az egyes mezők hosszúsága, karakterszáma, kötelező kitöltési követelménye, vagy akár egyéni minta (</w:t>
-      </w:r>
-      <w:proofErr w:type="spellStart"/>
-      <w:r>
-        <w:rPr>
-          <w:rFonts w:cs="Times New Roman"/>
-          <w:szCs w:val="24"/>
-        </w:rPr>
-        <w:t>pattern</w:t>
-      </w:r>
-      <w:proofErr w:type="spellEnd"/>
-      <w:r>
-        <w:rPr>
-          <w:rFonts w:cs="Times New Roman"/>
-          <w:szCs w:val="24"/>
-        </w:rPr>
-        <w:t xml:space="preserve">) is ellenőrizhető. Az e-mail mezőnél például egy </w:t>
-      </w:r>
-      <w:proofErr w:type="spellStart"/>
-      <w:r>
-        <w:rPr>
-          <w:rFonts w:cs="Times New Roman"/>
-          <w:szCs w:val="24"/>
-        </w:rPr>
-        <w:t>regex</w:t>
-      </w:r>
-      <w:proofErr w:type="spellEnd"/>
-      <w:r>
-        <w:rPr>
-          <w:rFonts w:cs="Times New Roman"/>
-          <w:szCs w:val="24"/>
-        </w:rPr>
-        <w:t xml:space="preserve"> mintát adhatunk meg a függvény paramétereként, amelyet a mezőt ellenőrző </w:t>
-      </w:r>
-      <w:proofErr w:type="spellStart"/>
-      <w:r>
-        <w:rPr>
-          <w:rFonts w:cs="Times New Roman"/>
-          <w:szCs w:val="24"/>
-        </w:rPr>
-        <w:t>validátor</w:t>
-      </w:r>
-      <w:proofErr w:type="spellEnd"/>
-      <w:r>
-        <w:rPr>
-          <w:rFonts w:cs="Times New Roman"/>
-          <w:szCs w:val="24"/>
-        </w:rPr>
-        <w:t xml:space="preserve"> alkalmaz. Ha a beírt cím megfelel a mintának, akkor a mező nem fog hibát jelezni. A hibaüzeneteket az aljára helyezett "ion-</w:t>
-      </w:r>
-      <w:proofErr w:type="spellStart"/>
-      <w:r>
-        <w:rPr>
-          <w:rFonts w:cs="Times New Roman"/>
-          <w:szCs w:val="24"/>
-        </w:rPr>
-        <w:t>note</w:t>
-      </w:r>
-      <w:proofErr w:type="spellEnd"/>
-      <w:r>
-        <w:rPr>
-          <w:rFonts w:cs="Times New Roman"/>
-          <w:szCs w:val="24"/>
-        </w:rPr>
-        <w:t>" strukturális direktíva segítségével jelenítjük meg, amely csak akkor jelenik meg, ha az adott mező hibás feltételnek felel meg.</w:t>
-      </w:r>
-    </w:p>
-    <w:p>
-      <w:pPr>
-        <w:pStyle w:val="Cmsor2"/>
-        <w:jc w:val="both"/>
-      </w:pPr>
-      <w:bookmarkStart w:id="27" w:name="_Toc133686970"/>
-      <w:r>
-        <w:t>5.3. Felhasználók</w:t>
-      </w:r>
-      <w:bookmarkEnd w:id="27"/>
-    </w:p>
-    <w:p>
-      <w:pPr>
-        <w:spacing w:line="360" w:lineRule="auto"/>
-        <w:jc w:val="both"/>
-        <w:rPr>
-          <w:rFonts w:cs="Times New Roman"/>
-          <w:szCs w:val="24"/>
-        </w:rPr>
-      </w:pPr>
-      <w:r>
-        <w:rPr>
-          <w:rFonts w:cs="Times New Roman"/>
-          <w:szCs w:val="24"/>
-        </w:rPr>
-        <w:t>Minden felhasználónak az elérhető funkciói a fejlécben található meg, amit ábrázolok a hozzá társított címszó alatt.</w:t>
-      </w:r>
-    </w:p>
-    <w:p>
-      <w:pPr>
-        <w:pStyle w:val="Cmsor2"/>
-        <w:jc w:val="both"/>
-      </w:pPr>
-      <w:bookmarkStart w:id="28" w:name="_Toc133686971"/>
-      <w:r>
-        <w:t>5.3.1. Egyszerű felhasználó</w:t>
-      </w:r>
-      <w:bookmarkEnd w:id="28"/>
-    </w:p>
-    <w:p>
-      <w:pPr>
-        <w:spacing w:line="360" w:lineRule="auto"/>
-        <w:jc w:val="center"/>
-        <w:rPr>
-          <w:rFonts w:cs="Times New Roman"/>
-          <w:szCs w:val="24"/>
-        </w:rPr>
-      </w:pPr>
-      <w:r>
-        <w:rPr>
-          <w:rFonts w:cs="Times New Roman"/>
-          <w:szCs w:val="24"/>
-        </w:rPr>
-        <w:drawing>
-          <wp:inline distT="0" distB="0" distL="0" distR="0" wp14:anchorId="14B158D2" wp14:editId="72A92AA8">
-            <wp:extent cx="4572638" cy="752580"/>
-            <wp:effectExtent l="0" t="0" r="0" b="9525"/>
-            <wp:docPr id="5" name="Kép 5" descr="A képen szöveg látható&#10;&#10;Automatikusan generált leírás"/>
-            <wp:cNvGraphicFramePr>
-              <a:graphicFrameLocks xmlns:a="http://schemas.openxmlformats.org/drawingml/2006/main" noChangeAspect="1"/>
-            </wp:cNvGraphicFramePr>
-            <a:graphic xmlns:a="http://schemas.openxmlformats.org/drawingml/2006/main">
-              <a:graphicData uri="http://schemas.openxmlformats.org/drawingml/2006/picture">
-                <pic:pic xmlns:pic="http://schemas.openxmlformats.org/drawingml/2006/picture">
-                  <pic:nvPicPr>
-                    <pic:cNvPr id="5" name="Kép 5" descr="A képen szöveg látható&#10;&#10;Automatikusan generált leírás"/>
-                    <pic:cNvPicPr/>
-                  </pic:nvPicPr>
-                  <pic:blipFill>
-                    <a:blip r:embed="rId12"/>
-                    <a:stretch>
-                      <a:fillRect/>
-                    </a:stretch>
-                  </pic:blipFill>
-                  <pic:spPr>
-                    <a:xfrm>
-                      <a:off x="0" y="0"/>
-                      <a:ext cx="4572638" cy="752580"/>
-                    </a:xfrm>
-                    <a:prstGeom prst="rect">
-                      <a:avLst/>
-                    </a:prstGeom>
-                  </pic:spPr>
-                </pic:pic>
-              </a:graphicData>
-            </a:graphic>
-          </wp:inline>
-        </w:drawing>
-      </w:r>
-    </w:p>
-    <w:p>
-      <w:pPr>
-        <w:spacing w:line="360" w:lineRule="auto"/>
-        <w:jc w:val="center"/>
-        <w:rPr>
-          <w:rFonts w:cs="Times New Roman"/>
-          <w:i/>
-          <w:iCs/>
-          <w:szCs w:val="24"/>
-        </w:rPr>
-      </w:pPr>
-      <w:r>
-        <w:rPr>
-          <w:rFonts w:cs="Times New Roman"/>
-          <w:i/>
-          <w:iCs/>
-          <w:szCs w:val="24"/>
-        </w:rPr>
-        <w:t>5.3.1.1. ábra – Egyszerű felhasználó fejléce</w:t>
-      </w:r>
-    </w:p>
-    <w:p>
-      <w:pPr>
-        <w:spacing w:line="360" w:lineRule="auto"/>
-        <w:jc w:val="both"/>
-        <w:rPr>
-          <w:rFonts w:cs="Times New Roman"/>
-          <w:szCs w:val="24"/>
-        </w:rPr>
-      </w:pPr>
-      <w:r>
-        <w:rPr>
-          <w:rFonts w:cs="Times New Roman"/>
-          <w:szCs w:val="24"/>
-        </w:rPr>
-        <w:t>Az egyszerű felhasználó tudja listázni az általa készített komputereket, illetve tud is készíteni, ami a 5.3.1.2-es ábra szemléltet.</w:t>
-      </w:r>
-    </w:p>
-    <w:p>
-      <w:pPr>
-        <w:spacing w:line="360" w:lineRule="auto"/>
-        <w:jc w:val="center"/>
-        <w:rPr>
-          <w:rFonts w:cs="Times New Roman"/>
-          <w:szCs w:val="24"/>
-        </w:rPr>
-      </w:pPr>
-      <w:r>
-        <w:rPr>
-          <w:rFonts w:cs="Times New Roman"/>
-          <w:szCs w:val="24"/>
-        </w:rPr>
-        <w:lastRenderedPageBreak/>
-        <w:drawing>
-          <wp:inline distT="0" distB="0" distL="0" distR="0" wp14:anchorId="5ECD8440" wp14:editId="665EB733">
-            <wp:extent cx="3355200" cy="4302000"/>
-            <wp:effectExtent l="0" t="0" r="0" b="3810"/>
-            <wp:docPr id="6" name="Kép 6"/>
             <wp:cNvGraphicFramePr>
               <a:graphicFrameLocks xmlns:a="http://schemas.openxmlformats.org/drawingml/2006/main" noChangeAspect="1"/>
             </wp:cNvGraphicFramePr>
@@ -9319,6 +9557,427 @@
                   <pic:spPr>
                     <a:xfrm>
                       <a:off x="0" y="0"/>
+                      <a:ext cx="5760720" cy="3846195"/>
+                    </a:xfrm>
+                    <a:prstGeom prst="rect">
+                      <a:avLst/>
+                    </a:prstGeom>
+                  </pic:spPr>
+                </pic:pic>
+              </a:graphicData>
+            </a:graphic>
+          </wp:inline>
+        </w:drawing>
+      </w:r>
+    </w:p>
+    <w:p>
+      <w:pPr>
+        <w:spacing w:line="360" w:lineRule="auto"/>
+        <w:jc w:val="center"/>
+        <w:rPr>
+          <w:rFonts w:cs="Times New Roman"/>
+          <w:i/>
+          <w:iCs/>
+          <w:szCs w:val="24"/>
+        </w:rPr>
+      </w:pPr>
+      <w:r>
+        <w:rPr>
+          <w:rFonts w:cs="Times New Roman"/>
+          <w:i/>
+          <w:iCs/>
+          <w:szCs w:val="24"/>
+        </w:rPr>
+        <w:t>5.2.2. ábra Regisztráció</w:t>
+      </w:r>
+    </w:p>
+    <w:p>
+      <w:pPr>
+        <w:spacing w:line="360" w:lineRule="auto"/>
+        <w:ind w:firstLine="708"/>
+        <w:jc w:val="both"/>
+        <w:rPr>
+          <w:rFonts w:cs="Times New Roman"/>
+          <w:szCs w:val="24"/>
+        </w:rPr>
+      </w:pPr>
+      <w:r>
+        <w:rPr>
+          <w:rFonts w:cs="Times New Roman"/>
+          <w:szCs w:val="24"/>
+        </w:rPr>
+        <w:t xml:space="preserve">A </w:t>
+      </w:r>
+      <w:proofErr w:type="spellStart"/>
+      <w:r>
+        <w:rPr>
+          <w:rFonts w:cs="Times New Roman"/>
+          <w:szCs w:val="24"/>
+        </w:rPr>
+        <w:t>Firebase</w:t>
+      </w:r>
+      <w:proofErr w:type="spellEnd"/>
+      <w:r>
+        <w:rPr>
+          <w:rFonts w:cs="Times New Roman"/>
+          <w:szCs w:val="24"/>
+        </w:rPr>
+        <w:t xml:space="preserve"> szoftverfejlesztői csomagjában több függvény található. Egyik ilyen függvény a "</w:t>
+      </w:r>
+      <w:proofErr w:type="spellStart"/>
+      <w:r>
+        <w:rPr>
+          <w:rFonts w:cs="Times New Roman"/>
+          <w:szCs w:val="24"/>
+        </w:rPr>
+        <w:t>createUserWithEmailAndPassword</w:t>
+      </w:r>
+      <w:proofErr w:type="spellEnd"/>
+      <w:r>
+        <w:rPr>
+          <w:rFonts w:cs="Times New Roman"/>
+          <w:szCs w:val="24"/>
+        </w:rPr>
+        <w:t xml:space="preserve">", amely az </w:t>
+      </w:r>
+      <w:proofErr w:type="spellStart"/>
+      <w:r>
+        <w:rPr>
+          <w:rFonts w:cs="Times New Roman"/>
+          <w:szCs w:val="24"/>
+        </w:rPr>
+        <w:t>autentikációs</w:t>
+      </w:r>
+      <w:proofErr w:type="spellEnd"/>
+      <w:r>
+        <w:rPr>
+          <w:rFonts w:cs="Times New Roman"/>
+          <w:szCs w:val="24"/>
+        </w:rPr>
+        <w:t xml:space="preserve"> példányt, a felhasználó e-mail címét és jelszavát várja paraméterként. Ez a függvény automatikusan regisztrálja a felhasználót a </w:t>
+      </w:r>
+      <w:proofErr w:type="spellStart"/>
+      <w:r>
+        <w:rPr>
+          <w:rFonts w:cs="Times New Roman"/>
+          <w:szCs w:val="24"/>
+        </w:rPr>
+        <w:t>Firebase</w:t>
+      </w:r>
+      <w:proofErr w:type="spellEnd"/>
+      <w:r>
+        <w:rPr>
+          <w:rFonts w:cs="Times New Roman"/>
+          <w:szCs w:val="24"/>
+        </w:rPr>
+        <w:t xml:space="preserve"> oldalon, eltárolva az utolsó bejelentkezés dátumát, profil </w:t>
+      </w:r>
+      <w:r>
+        <w:rPr>
+          <w:rFonts w:cs="Times New Roman"/>
+          <w:szCs w:val="24"/>
+        </w:rPr>
+        <w:lastRenderedPageBreak/>
+        <w:t>létrejöttét, és egy saját felhasználói azonosítót ad az új profilnak. A "</w:t>
+      </w:r>
+      <w:proofErr w:type="spellStart"/>
+      <w:r>
+        <w:rPr>
+          <w:rFonts w:cs="Times New Roman"/>
+          <w:szCs w:val="24"/>
+        </w:rPr>
+        <w:t>signInWithEmailAndPassword</w:t>
+      </w:r>
+      <w:proofErr w:type="spellEnd"/>
+      <w:r>
+        <w:rPr>
+          <w:rFonts w:cs="Times New Roman"/>
+          <w:szCs w:val="24"/>
+        </w:rPr>
+        <w:t xml:space="preserve">" függvény pedig bejelentkezéshez használható, szintén az e-mail címet és jelszót várja paraméterként. Ha az e-mail és jelszó helyes, az alkalmazás átnavigál a főképernyőre, ha pedig hibásak, akkor hibaüzenet jelenik meg. A mezők ellenőrzése </w:t>
+      </w:r>
+      <w:proofErr w:type="spellStart"/>
+      <w:r>
+        <w:rPr>
+          <w:rFonts w:cs="Times New Roman"/>
+          <w:szCs w:val="24"/>
+        </w:rPr>
+        <w:t>Angular</w:t>
+      </w:r>
+      <w:proofErr w:type="spellEnd"/>
+      <w:r>
+        <w:rPr>
+          <w:rFonts w:cs="Times New Roman"/>
+          <w:szCs w:val="24"/>
+        </w:rPr>
+        <w:t xml:space="preserve"> </w:t>
+      </w:r>
+      <w:proofErr w:type="spellStart"/>
+      <w:r>
+        <w:rPr>
+          <w:rFonts w:cs="Times New Roman"/>
+          <w:szCs w:val="24"/>
+        </w:rPr>
+        <w:t>Validation</w:t>
+      </w:r>
+      <w:proofErr w:type="spellEnd"/>
+      <w:r>
+        <w:rPr>
+          <w:rFonts w:cs="Times New Roman"/>
+          <w:szCs w:val="24"/>
+        </w:rPr>
+        <w:t xml:space="preserve"> segítségével történik, ahol különböző megkötések vannak, például a jelszónak legalább 6 karakter hosszúnak kell lennie, vagy a két különböző mezőben megadott jelszónak egyeznie kell. Ha a </w:t>
+      </w:r>
+      <w:proofErr w:type="spellStart"/>
+      <w:r>
+        <w:rPr>
+          <w:rFonts w:cs="Times New Roman"/>
+          <w:szCs w:val="24"/>
+        </w:rPr>
+        <w:t>validátorok</w:t>
+      </w:r>
+      <w:proofErr w:type="spellEnd"/>
+      <w:r>
+        <w:rPr>
+          <w:rFonts w:cs="Times New Roman"/>
+          <w:szCs w:val="24"/>
+        </w:rPr>
+        <w:t xml:space="preserve"> nem találnak hibát, akkor a megfelelő gomb aktiválódik és kattinthatóvá válik. Az egyes mezők hosszúsága, karakterszáma, kötelező kitöltési követelménye, vagy akár egyéni minta (</w:t>
+      </w:r>
+      <w:proofErr w:type="spellStart"/>
+      <w:r>
+        <w:rPr>
+          <w:rFonts w:cs="Times New Roman"/>
+          <w:szCs w:val="24"/>
+        </w:rPr>
+        <w:t>pattern</w:t>
+      </w:r>
+      <w:proofErr w:type="spellEnd"/>
+      <w:r>
+        <w:rPr>
+          <w:rFonts w:cs="Times New Roman"/>
+          <w:szCs w:val="24"/>
+        </w:rPr>
+        <w:t xml:space="preserve">) is ellenőrizhető. Az e-mail mezőnél például egy </w:t>
+      </w:r>
+      <w:proofErr w:type="spellStart"/>
+      <w:r>
+        <w:rPr>
+          <w:rFonts w:cs="Times New Roman"/>
+          <w:szCs w:val="24"/>
+        </w:rPr>
+        <w:t>regex</w:t>
+      </w:r>
+      <w:proofErr w:type="spellEnd"/>
+      <w:r>
+        <w:rPr>
+          <w:rFonts w:cs="Times New Roman"/>
+          <w:szCs w:val="24"/>
+        </w:rPr>
+        <w:t xml:space="preserve"> mintát adhatunk meg a függvény paramétereként, amelyet a mezőt ellenőrző </w:t>
+      </w:r>
+      <w:proofErr w:type="spellStart"/>
+      <w:r>
+        <w:rPr>
+          <w:rFonts w:cs="Times New Roman"/>
+          <w:szCs w:val="24"/>
+        </w:rPr>
+        <w:t>validátor</w:t>
+      </w:r>
+      <w:proofErr w:type="spellEnd"/>
+      <w:r>
+        <w:rPr>
+          <w:rFonts w:cs="Times New Roman"/>
+          <w:szCs w:val="24"/>
+        </w:rPr>
+        <w:t xml:space="preserve"> alkalmaz. Ha a beírt cím megfelel a mintának, akkor a mező nem fog hibát jelezni. A hibaüzeneteket az aljára helyezett "ion-</w:t>
+      </w:r>
+      <w:proofErr w:type="spellStart"/>
+      <w:r>
+        <w:rPr>
+          <w:rFonts w:cs="Times New Roman"/>
+          <w:szCs w:val="24"/>
+        </w:rPr>
+        <w:t>note</w:t>
+      </w:r>
+      <w:proofErr w:type="spellEnd"/>
+      <w:r>
+        <w:rPr>
+          <w:rFonts w:cs="Times New Roman"/>
+          <w:szCs w:val="24"/>
+        </w:rPr>
+        <w:t>" strukturális direktíva segítségével jelenítjük meg, amely csak akkor jelenik meg, ha az adott mező hibás feltételnek felel meg.</w:t>
+      </w:r>
+    </w:p>
+    <w:p>
+      <w:pPr>
+        <w:pStyle w:val="Cmsor2"/>
+        <w:jc w:val="both"/>
+      </w:pPr>
+      <w:bookmarkStart w:id="28" w:name="_Toc134881304"/>
+      <w:r>
+        <w:t>5.3. Felhasználók</w:t>
+      </w:r>
+      <w:bookmarkEnd w:id="28"/>
+    </w:p>
+    <w:p>
+      <w:pPr>
+        <w:spacing w:line="360" w:lineRule="auto"/>
+        <w:jc w:val="both"/>
+        <w:rPr>
+          <w:rFonts w:cs="Times New Roman"/>
+          <w:szCs w:val="24"/>
+        </w:rPr>
+      </w:pPr>
+      <w:r>
+        <w:rPr>
+          <w:rFonts w:cs="Times New Roman"/>
+          <w:szCs w:val="24"/>
+        </w:rPr>
+        <w:t>Minden felhasználónak az elérhető funkciói a fejlécben található meg, amit ábrázolok a hozzá társított címszó alatt.</w:t>
+      </w:r>
+    </w:p>
+    <w:p>
+      <w:pPr>
+        <w:pStyle w:val="Cmsor2"/>
+        <w:jc w:val="both"/>
+      </w:pPr>
+      <w:bookmarkStart w:id="29" w:name="_Toc134881305"/>
+      <w:r>
+        <w:t>5.3.1. Egyszerű felhasználó</w:t>
+      </w:r>
+      <w:bookmarkEnd w:id="29"/>
+    </w:p>
+    <w:p>
+      <w:pPr>
+        <w:spacing w:line="360" w:lineRule="auto"/>
+        <w:jc w:val="center"/>
+        <w:rPr>
+          <w:rFonts w:cs="Times New Roman"/>
+          <w:szCs w:val="24"/>
+        </w:rPr>
+      </w:pPr>
+      <w:r>
+        <w:rPr>
+          <w:rFonts w:cs="Times New Roman"/>
+          <w:noProof/>
+          <w:szCs w:val="24"/>
+        </w:rPr>
+        <w:drawing>
+          <wp:inline distT="0" distB="0" distL="0" distR="0" wp14:anchorId="14B158D2" wp14:editId="72A92AA8">
+            <wp:extent cx="4572638" cy="752580"/>
+            <wp:effectExtent l="0" t="0" r="0" b="9525"/>
+            <wp:docPr id="5" name="Kép 5" descr="A képen szöveg látható&#10;&#10;Automatikusan generált leírás"/>
+            <wp:cNvGraphicFramePr>
+              <a:graphicFrameLocks xmlns:a="http://schemas.openxmlformats.org/drawingml/2006/main" noChangeAspect="1"/>
+            </wp:cNvGraphicFramePr>
+            <a:graphic xmlns:a="http://schemas.openxmlformats.org/drawingml/2006/main">
+              <a:graphicData uri="http://schemas.openxmlformats.org/drawingml/2006/picture">
+                <pic:pic xmlns:pic="http://schemas.openxmlformats.org/drawingml/2006/picture">
+                  <pic:nvPicPr>
+                    <pic:cNvPr id="5" name="Kép 5" descr="A képen szöveg látható&#10;&#10;Automatikusan generált leírás"/>
+                    <pic:cNvPicPr/>
+                  </pic:nvPicPr>
+                  <pic:blipFill>
+                    <a:blip r:embed="rId14"/>
+                    <a:stretch>
+                      <a:fillRect/>
+                    </a:stretch>
+                  </pic:blipFill>
+                  <pic:spPr>
+                    <a:xfrm>
+                      <a:off x="0" y="0"/>
+                      <a:ext cx="4572638" cy="752580"/>
+                    </a:xfrm>
+                    <a:prstGeom prst="rect">
+                      <a:avLst/>
+                    </a:prstGeom>
+                  </pic:spPr>
+                </pic:pic>
+              </a:graphicData>
+            </a:graphic>
+          </wp:inline>
+        </w:drawing>
+      </w:r>
+    </w:p>
+    <w:p>
+      <w:pPr>
+        <w:spacing w:line="360" w:lineRule="auto"/>
+        <w:jc w:val="center"/>
+        <w:rPr>
+          <w:rFonts w:cs="Times New Roman"/>
+          <w:i/>
+          <w:iCs/>
+          <w:szCs w:val="24"/>
+        </w:rPr>
+      </w:pPr>
+      <w:r>
+        <w:rPr>
+          <w:rFonts w:cs="Times New Roman"/>
+          <w:i/>
+          <w:iCs/>
+          <w:szCs w:val="24"/>
+        </w:rPr>
+        <w:t>5.3.1.1. ábra – Egyszerű felhasználó fejléce</w:t>
+      </w:r>
+    </w:p>
+    <w:p>
+      <w:pPr>
+        <w:spacing w:line="360" w:lineRule="auto"/>
+        <w:jc w:val="both"/>
+        <w:rPr>
+          <w:rFonts w:cs="Times New Roman"/>
+          <w:szCs w:val="24"/>
+        </w:rPr>
+      </w:pPr>
+      <w:r>
+        <w:rPr>
+          <w:rFonts w:cs="Times New Roman"/>
+          <w:szCs w:val="24"/>
+        </w:rPr>
+        <w:t>Az egyszerű felhasználó tudja listázni az általa készített komputereket, illetve tud is készíteni, ami a 5.3.1.2-es ábra szemléltet.</w:t>
+      </w:r>
+    </w:p>
+    <w:p>
+      <w:pPr>
+        <w:spacing w:line="360" w:lineRule="auto"/>
+        <w:jc w:val="center"/>
+        <w:rPr>
+          <w:rFonts w:cs="Times New Roman"/>
+          <w:szCs w:val="24"/>
+        </w:rPr>
+      </w:pPr>
+      <w:r>
+        <w:rPr>
+          <w:rFonts w:cs="Times New Roman"/>
+          <w:noProof/>
+          <w:szCs w:val="24"/>
+        </w:rPr>
+        <w:lastRenderedPageBreak/>
+        <w:drawing>
+          <wp:inline distT="0" distB="0" distL="0" distR="0" wp14:anchorId="5ECD8440" wp14:editId="665EB733">
+            <wp:extent cx="3355200" cy="4302000"/>
+            <wp:effectExtent l="0" t="0" r="0" b="3810"/>
+            <wp:docPr id="6" name="Kép 6"/>
+            <wp:cNvGraphicFramePr>
+              <a:graphicFrameLocks xmlns:a="http://schemas.openxmlformats.org/drawingml/2006/main" noChangeAspect="1"/>
+            </wp:cNvGraphicFramePr>
+            <a:graphic xmlns:a="http://schemas.openxmlformats.org/drawingml/2006/main">
+              <a:graphicData uri="http://schemas.openxmlformats.org/drawingml/2006/picture">
+                <pic:pic xmlns:pic="http://schemas.openxmlformats.org/drawingml/2006/picture">
+                  <pic:nvPicPr>
+                    <pic:cNvPr id="1" name=""/>
+                    <pic:cNvPicPr/>
+                  </pic:nvPicPr>
+                  <pic:blipFill>
+                    <a:blip r:embed="rId15"/>
+                    <a:stretch>
+                      <a:fillRect/>
+                    </a:stretch>
+                  </pic:blipFill>
+                  <pic:spPr>
+                    <a:xfrm>
+                      <a:off x="0" y="0"/>
                       <a:ext cx="3355200" cy="4302000"/>
                     </a:xfrm>
                     <a:prstGeom prst="rect">
@@ -9369,11 +10028,11 @@
         <w:pStyle w:val="Cmsor2"/>
         <w:jc w:val="both"/>
       </w:pPr>
-      <w:bookmarkStart w:id="29" w:name="_Toc133686972"/>
+      <w:bookmarkStart w:id="30" w:name="_Toc134881306"/>
       <w:r>
         <w:t>5.3.2. Dolgozó felhasználó</w:t>
       </w:r>
-      <w:bookmarkEnd w:id="29"/>
+      <w:bookmarkEnd w:id="30"/>
     </w:p>
     <w:p>
       <w:pPr>
@@ -9387,6 +10046,7 @@
       <w:r>
         <w:rPr>
           <w:rFonts w:cs="Times New Roman"/>
+          <w:noProof/>
           <w:szCs w:val="24"/>
         </w:rPr>
         <w:drawing>
@@ -9405,7 +10065,7 @@
                     <pic:cNvPicPr/>
                   </pic:nvPicPr>
                   <pic:blipFill>
-                    <a:blip r:embed="rId14"/>
+                    <a:blip r:embed="rId16"/>
                     <a:stretch>
                       <a:fillRect/>
                     </a:stretch>
@@ -9483,6 +10143,7 @@
       <w:r>
         <w:rPr>
           <w:rFonts w:cs="Times New Roman"/>
+          <w:noProof/>
           <w:szCs w:val="24"/>
         </w:rPr>
         <w:drawing>
@@ -9501,7 +10162,7 @@
                     <pic:cNvPicPr/>
                   </pic:nvPicPr>
                   <pic:blipFill>
-                    <a:blip r:embed="rId15"/>
+                    <a:blip r:embed="rId17"/>
                     <a:stretch>
                       <a:fillRect/>
                     </a:stretch>
@@ -9549,7 +10210,7 @@
         <w:pStyle w:val="Cmsor2"/>
         <w:jc w:val="both"/>
       </w:pPr>
-      <w:bookmarkStart w:id="30" w:name="_Toc133686973"/>
+      <w:bookmarkStart w:id="31" w:name="_Toc134881307"/>
       <w:r>
         <w:t xml:space="preserve">5.3.3. </w:t>
       </w:r>
@@ -9561,7 +10222,7 @@
       <w:r>
         <w:t xml:space="preserve"> felhasználó</w:t>
       </w:r>
-      <w:bookmarkEnd w:id="30"/>
+      <w:bookmarkEnd w:id="31"/>
     </w:p>
     <w:p>
       <w:pPr>
@@ -9575,6 +10236,7 @@
       <w:r>
         <w:rPr>
           <w:rFonts w:cs="Times New Roman"/>
+          <w:noProof/>
           <w:szCs w:val="24"/>
         </w:rPr>
         <w:drawing>
@@ -9593,7 +10255,7 @@
                     <pic:cNvPicPr/>
                   </pic:nvPicPr>
                   <pic:blipFill>
-                    <a:blip r:embed="rId16"/>
+                    <a:blip r:embed="rId18"/>
                     <a:stretch>
                       <a:fillRect/>
                     </a:stretch>
@@ -9700,6 +10362,7 @@
       <w:r>
         <w:rPr>
           <w:rFonts w:cs="Times New Roman"/>
+          <w:noProof/>
           <w:szCs w:val="24"/>
         </w:rPr>
         <w:drawing>
@@ -9718,7 +10381,7 @@
                     <pic:cNvPicPr/>
                   </pic:nvPicPr>
                   <pic:blipFill>
-                    <a:blip r:embed="rId17"/>
+                    <a:blip r:embed="rId19"/>
                     <a:stretch>
                       <a:fillRect/>
                     </a:stretch>
@@ -9809,14 +10472,14 @@
         <w:pStyle w:val="Cmsor1"/>
         <w:jc w:val="both"/>
       </w:pPr>
-      <w:bookmarkStart w:id="31" w:name="_Toc133686974"/>
+      <w:bookmarkStart w:id="32" w:name="_Toc134881308"/>
       <w:r>
         <w:t>6</w:t>
       </w:r>
       <w:r>
         <w:t>. Adatmodell</w:t>
       </w:r>
-      <w:bookmarkEnd w:id="31"/>
+      <w:bookmarkEnd w:id="32"/>
     </w:p>
     <w:p>
       <w:pPr>
@@ -9840,7 +10503,7 @@
         <w:pStyle w:val="Cmsor2"/>
         <w:jc w:val="both"/>
       </w:pPr>
-      <w:bookmarkStart w:id="32" w:name="_Toc133686975"/>
+      <w:bookmarkStart w:id="33" w:name="_Toc134881309"/>
       <w:r>
         <w:t xml:space="preserve">6.1. </w:t>
       </w:r>
@@ -9852,7 +10515,7 @@
       <w:r>
         <w:t xml:space="preserve"> kollekció</w:t>
       </w:r>
-      <w:bookmarkEnd w:id="32"/>
+      <w:bookmarkEnd w:id="33"/>
     </w:p>
     <w:p>
       <w:pPr>
@@ -10231,11 +10894,11 @@
         <w:pStyle w:val="Cmsor2"/>
         <w:jc w:val="both"/>
       </w:pPr>
-      <w:bookmarkStart w:id="33" w:name="_Toc133686976"/>
+      <w:bookmarkStart w:id="34" w:name="_Toc134881310"/>
       <w:r>
         <w:t>6.2. News kollekció</w:t>
       </w:r>
-      <w:bookmarkEnd w:id="33"/>
+      <w:bookmarkEnd w:id="34"/>
     </w:p>
     <w:tbl>
       <w:tblPr>
@@ -10506,11 +11169,11 @@
         <w:pStyle w:val="Cmsor2"/>
         <w:jc w:val="both"/>
       </w:pPr>
-      <w:bookmarkStart w:id="34" w:name="_Toc133686977"/>
+      <w:bookmarkStart w:id="35" w:name="_Toc134881311"/>
       <w:r>
         <w:t>6.3. Computer kollekció</w:t>
       </w:r>
-      <w:bookmarkEnd w:id="34"/>
+      <w:bookmarkEnd w:id="35"/>
     </w:p>
     <w:tbl>
       <w:tblPr>
@@ -11499,11 +12162,11 @@
         <w:pStyle w:val="Cmsor2"/>
         <w:jc w:val="both"/>
       </w:pPr>
-      <w:bookmarkStart w:id="35" w:name="_Toc133686978"/>
+      <w:bookmarkStart w:id="36" w:name="_Toc134881312"/>
       <w:r>
         <w:t>6.4. Egyéb kollekciók</w:t>
       </w:r>
-      <w:bookmarkEnd w:id="35"/>
+      <w:bookmarkEnd w:id="36"/>
     </w:p>
     <w:p>
       <w:pPr>
@@ -11563,21 +12226,7 @@
           <w:rFonts w:cs="Times New Roman"/>
           <w:szCs w:val="24"/>
         </w:rPr>
-        <w:t xml:space="preserve">CPU </w:t>
-      </w:r>
-      <w:r>
-        <w:rPr>
-          <w:rFonts w:cs="Times New Roman"/>
-          <w:szCs w:val="24"/>
-        </w:rPr>
-        <w:t>kollekció</w:t>
-      </w:r>
-      <w:r>
-        <w:rPr>
-          <w:rFonts w:cs="Times New Roman"/>
-          <w:szCs w:val="24"/>
-        </w:rPr>
-        <w:t>: processzor</w:t>
+        <w:t>CPU kollekció: processzor</w:t>
       </w:r>
     </w:p>
     <w:p>
@@ -11599,21 +12248,7 @@
           <w:rFonts w:cs="Times New Roman"/>
           <w:szCs w:val="24"/>
         </w:rPr>
-        <w:t xml:space="preserve">HDD </w:t>
-      </w:r>
-      <w:r>
-        <w:rPr>
-          <w:rFonts w:cs="Times New Roman"/>
-          <w:szCs w:val="24"/>
-        </w:rPr>
-        <w:t>kollekció</w:t>
-      </w:r>
-      <w:r>
-        <w:rPr>
-          <w:rFonts w:cs="Times New Roman"/>
-          <w:szCs w:val="24"/>
-        </w:rPr>
-        <w:t>: merevlemez</w:t>
+        <w:t>HDD kollekció: merevlemez</w:t>
       </w:r>
     </w:p>
     <w:p>
@@ -11635,21 +12270,7 @@
           <w:rFonts w:cs="Times New Roman"/>
           <w:szCs w:val="24"/>
         </w:rPr>
-        <w:t xml:space="preserve">MB </w:t>
-      </w:r>
-      <w:r>
-        <w:rPr>
-          <w:rFonts w:cs="Times New Roman"/>
-          <w:szCs w:val="24"/>
-        </w:rPr>
-        <w:t>kollekció</w:t>
-      </w:r>
-      <w:r>
-        <w:rPr>
-          <w:rFonts w:cs="Times New Roman"/>
-          <w:szCs w:val="24"/>
-        </w:rPr>
-        <w:t>: alaplap</w:t>
+        <w:t>MB kollekció: alaplap</w:t>
       </w:r>
     </w:p>
     <w:p>
@@ -11680,21 +12301,7 @@
           <w:rFonts w:cs="Times New Roman"/>
           <w:szCs w:val="24"/>
         </w:rPr>
-        <w:t xml:space="preserve"> </w:t>
-      </w:r>
-      <w:r>
-        <w:rPr>
-          <w:rFonts w:cs="Times New Roman"/>
-          <w:szCs w:val="24"/>
-        </w:rPr>
-        <w:t>kollekció</w:t>
-      </w:r>
-      <w:r>
-        <w:rPr>
-          <w:rFonts w:cs="Times New Roman"/>
-          <w:szCs w:val="24"/>
-        </w:rPr>
-        <w:t>: gépház</w:t>
+        <w:t xml:space="preserve"> kollekció: gépház</w:t>
       </w:r>
     </w:p>
     <w:p>
@@ -11716,21 +12323,7 @@
           <w:rFonts w:cs="Times New Roman"/>
           <w:szCs w:val="24"/>
         </w:rPr>
-        <w:t xml:space="preserve">PSU </w:t>
-      </w:r>
-      <w:r>
-        <w:rPr>
-          <w:rFonts w:cs="Times New Roman"/>
-          <w:szCs w:val="24"/>
-        </w:rPr>
-        <w:t>kollekció</w:t>
-      </w:r>
-      <w:r>
-        <w:rPr>
-          <w:rFonts w:cs="Times New Roman"/>
-          <w:szCs w:val="24"/>
-        </w:rPr>
-        <w:t>: áramellátás (táp)</w:t>
+        <w:t>PSU kollekció: áramellátás (táp)</w:t>
       </w:r>
     </w:p>
     <w:p>
@@ -11752,21 +12345,7 @@
           <w:rFonts w:cs="Times New Roman"/>
           <w:szCs w:val="24"/>
         </w:rPr>
-        <w:t xml:space="preserve">RAM </w:t>
-      </w:r>
-      <w:r>
-        <w:rPr>
-          <w:rFonts w:cs="Times New Roman"/>
-          <w:szCs w:val="24"/>
-        </w:rPr>
-        <w:t>kollekció</w:t>
-      </w:r>
-      <w:r>
-        <w:rPr>
-          <w:rFonts w:cs="Times New Roman"/>
-          <w:szCs w:val="24"/>
-        </w:rPr>
-        <w:t>: memória</w:t>
+        <w:t>RAM kollekció: memória</w:t>
       </w:r>
     </w:p>
     <w:p>
@@ -11788,14 +12367,7 @@
           <w:rFonts w:cs="Times New Roman"/>
           <w:szCs w:val="24"/>
         </w:rPr>
-        <w:t xml:space="preserve">SSD </w:t>
-      </w:r>
-      <w:r>
-        <w:rPr>
-          <w:rFonts w:cs="Times New Roman"/>
-          <w:szCs w:val="24"/>
-        </w:rPr>
-        <w:t>kollekció</w:t>
+        <w:t>SSD kollekció</w:t>
       </w:r>
     </w:p>
     <w:p>
@@ -11803,7 +12375,7 @@
         <w:pStyle w:val="Cmsor1"/>
         <w:jc w:val="both"/>
       </w:pPr>
-      <w:bookmarkStart w:id="36" w:name="_Toc133686979"/>
+      <w:bookmarkStart w:id="37" w:name="_Toc134881313"/>
       <w:r>
         <w:lastRenderedPageBreak/>
         <w:t>7</w:t>
@@ -11811,7 +12383,7 @@
       <w:r>
         <w:t>. A rendszer magas szintű áttekintése</w:t>
       </w:r>
-      <w:bookmarkEnd w:id="36"/>
+      <w:bookmarkEnd w:id="37"/>
     </w:p>
     <w:p>
       <w:pPr>
@@ -11835,14 +12407,14 @@
         <w:pStyle w:val="Cmsor2"/>
         <w:jc w:val="both"/>
       </w:pPr>
-      <w:bookmarkStart w:id="37" w:name="_Toc133686980"/>
+      <w:bookmarkStart w:id="38" w:name="_Toc134881314"/>
       <w:r>
         <w:t xml:space="preserve">7.1. </w:t>
       </w:r>
       <w:r>
         <w:t>Egyed-esemény mátrix:</w:t>
       </w:r>
-      <w:bookmarkEnd w:id="37"/>
+      <w:bookmarkEnd w:id="38"/>
     </w:p>
     <w:p>
       <w:pPr>
@@ -12702,14 +13274,14 @@
         <w:pStyle w:val="Cmsor2"/>
         <w:jc w:val="both"/>
       </w:pPr>
-      <w:bookmarkStart w:id="38" w:name="_Toc133686981"/>
+      <w:bookmarkStart w:id="39" w:name="_Toc134881315"/>
       <w:r>
         <w:t xml:space="preserve">7.2. </w:t>
       </w:r>
       <w:r>
         <w:t>Szerep-funkció mátrix:</w:t>
       </w:r>
-      <w:bookmarkEnd w:id="38"/>
+      <w:bookmarkEnd w:id="39"/>
     </w:p>
     <w:p>
       <w:pPr>
@@ -13534,25 +14106,25 @@
         <w:pStyle w:val="Cmsor1"/>
         <w:jc w:val="both"/>
       </w:pPr>
-      <w:bookmarkStart w:id="39" w:name="_Toc133686982"/>
+      <w:bookmarkStart w:id="40" w:name="_Toc134881316"/>
       <w:r>
         <w:t>8</w:t>
       </w:r>
       <w:r>
         <w:t>. Fontosabb kódrészek és ezek ismertetése</w:t>
       </w:r>
-      <w:bookmarkEnd w:id="39"/>
+      <w:bookmarkEnd w:id="40"/>
     </w:p>
     <w:p>
       <w:pPr>
         <w:pStyle w:val="Cmsor2"/>
         <w:jc w:val="both"/>
       </w:pPr>
-      <w:bookmarkStart w:id="40" w:name="_Toc133686983"/>
+      <w:bookmarkStart w:id="41" w:name="_Toc134881317"/>
       <w:r>
         <w:t>8.1. Regisztráció</w:t>
       </w:r>
-      <w:bookmarkEnd w:id="40"/>
+      <w:bookmarkEnd w:id="41"/>
     </w:p>
     <w:p>
       <w:pPr>
@@ -13626,14 +14198,7 @@
           <w:rFonts w:cs="Times New Roman"/>
           <w:szCs w:val="24"/>
         </w:rPr>
-        <w:t>auth</w:t>
-      </w:r>
-      <w:r>
-        <w:rPr>
-          <w:rFonts w:cs="Times New Roman"/>
-          <w:szCs w:val="24"/>
-        </w:rPr>
-        <w:t>.service</w:t>
+        <w:t>auth.service</w:t>
       </w:r>
       <w:proofErr w:type="gramEnd"/>
       <w:r>
@@ -13664,6 +14229,7 @@
       <w:r>
         <w:rPr>
           <w:rFonts w:cs="Times New Roman"/>
+          <w:noProof/>
           <w:szCs w:val="24"/>
         </w:rPr>
         <w:drawing>
@@ -13682,7 +14248,7 @@
                     <pic:cNvPicPr/>
                   </pic:nvPicPr>
                   <pic:blipFill>
-                    <a:blip r:embed="rId18"/>
+                    <a:blip r:embed="rId20"/>
                     <a:stretch>
                       <a:fillRect/>
                     </a:stretch>
@@ -13746,14 +14312,7 @@
           <w:rFonts w:cs="Times New Roman"/>
           <w:szCs w:val="24"/>
         </w:rPr>
-        <w:t>register</w:t>
-      </w:r>
-      <w:r>
-        <w:rPr>
-          <w:rFonts w:cs="Times New Roman"/>
-          <w:szCs w:val="24"/>
-        </w:rPr>
-        <w:t>.component</w:t>
+        <w:t>register.component</w:t>
       </w:r>
       <w:proofErr w:type="gramEnd"/>
       <w:r>
@@ -13801,6 +14360,7 @@
       <w:r>
         <w:rPr>
           <w:rFonts w:cs="Times New Roman"/>
+          <w:noProof/>
           <w:szCs w:val="24"/>
         </w:rPr>
         <w:drawing>
@@ -13819,7 +14379,7 @@
                     <pic:cNvPicPr/>
                   </pic:nvPicPr>
                   <pic:blipFill>
-                    <a:blip r:embed="rId19"/>
+                    <a:blip r:embed="rId21"/>
                     <a:stretch>
                       <a:fillRect/>
                     </a:stretch>
@@ -13854,11 +14414,11 @@
         <w:pStyle w:val="Cmsor2"/>
         <w:jc w:val="both"/>
       </w:pPr>
-      <w:bookmarkStart w:id="41" w:name="_Toc133686984"/>
+      <w:bookmarkStart w:id="42" w:name="_Toc134881318"/>
       <w:r>
         <w:t>8.2. Bejelentkezés</w:t>
       </w:r>
-      <w:bookmarkEnd w:id="41"/>
+      <w:bookmarkEnd w:id="42"/>
     </w:p>
     <w:p>
       <w:pPr>
@@ -13917,14 +14477,7 @@
           <w:rFonts w:cs="Times New Roman"/>
           <w:szCs w:val="24"/>
         </w:rPr>
-        <w:t>auth</w:t>
-      </w:r>
-      <w:r>
-        <w:rPr>
-          <w:rFonts w:cs="Times New Roman"/>
-          <w:szCs w:val="24"/>
-        </w:rPr>
-        <w:t>.service</w:t>
+        <w:t>auth.service</w:t>
       </w:r>
       <w:proofErr w:type="gramEnd"/>
       <w:r>
@@ -13955,6 +14508,7 @@
       <w:r>
         <w:rPr>
           <w:rFonts w:cs="Times New Roman"/>
+          <w:noProof/>
           <w:szCs w:val="24"/>
         </w:rPr>
         <w:drawing>
@@ -13981,7 +14535,7 @@
                     <pic:cNvPicPr/>
                   </pic:nvPicPr>
                   <pic:blipFill>
-                    <a:blip r:embed="rId20">
+                    <a:blip r:embed="rId22">
                       <a:extLst>
                         <a:ext uri="{28A0092B-C50C-407E-A947-70E740481C1C}">
                           <a14:useLocalDpi xmlns:a14="http://schemas.microsoft.com/office/drawing/2010/main" val="0"/>
@@ -14040,14 +14594,7 @@
           <w:rFonts w:cs="Times New Roman"/>
           <w:szCs w:val="24"/>
         </w:rPr>
-        <w:t>login.</w:t>
-      </w:r>
-      <w:r>
-        <w:rPr>
-          <w:rFonts w:cs="Times New Roman"/>
-          <w:szCs w:val="24"/>
-        </w:rPr>
-        <w:t>component</w:t>
+        <w:t>login.component</w:t>
       </w:r>
       <w:proofErr w:type="gramEnd"/>
       <w:r>
@@ -14076,8 +14623,12 @@
           <w:iCs/>
         </w:rPr>
       </w:pPr>
-      <w:bookmarkStart w:id="42" w:name="_Toc133686985"/>
-      <w:r>
+      <w:bookmarkStart w:id="43" w:name="_Toc133686985"/>
+      <w:bookmarkStart w:id="44" w:name="_Toc134881319"/>
+      <w:r>
+        <w:rPr>
+          <w:noProof/>
+        </w:rPr>
         <w:drawing>
           <wp:inline distT="0" distB="0" distL="0" distR="0" wp14:anchorId="2B2450EB" wp14:editId="2B4121A9">
             <wp:extent cx="5760720" cy="1166495"/>
@@ -14094,7 +14645,7 @@
                     <pic:cNvPicPr/>
                   </pic:nvPicPr>
                   <pic:blipFill>
-                    <a:blip r:embed="rId21"/>
+                    <a:blip r:embed="rId23"/>
                     <a:stretch>
                       <a:fillRect/>
                     </a:stretch>
@@ -14122,48 +14673,35 @@
         </w:rPr>
         <w:t>8.2.2. ábra</w:t>
       </w:r>
-      <w:bookmarkEnd w:id="42"/>
+      <w:bookmarkEnd w:id="43"/>
+      <w:bookmarkEnd w:id="44"/>
     </w:p>
     <w:p>
       <w:pPr>
         <w:pStyle w:val="Cmsor2"/>
         <w:jc w:val="both"/>
       </w:pPr>
-      <w:bookmarkStart w:id="43" w:name="_Toc133686986"/>
+      <w:bookmarkStart w:id="45" w:name="_Toc134881320"/>
       <w:r>
         <w:t>8.3. Számítógép elmentés</w:t>
       </w:r>
-      <w:bookmarkEnd w:id="43"/>
-    </w:p>
-    <w:p>
-      <w:pPr>
-        <w:spacing w:line="360" w:lineRule="auto"/>
-        <w:jc w:val="both"/>
-        <w:rPr>
-          <w:rFonts w:cs="Times New Roman"/>
-          <w:szCs w:val="24"/>
-        </w:rPr>
-      </w:pPr>
-      <w:r>
-        <w:rPr>
-          <w:rFonts w:cs="Times New Roman"/>
-          <w:szCs w:val="24"/>
-        </w:rPr>
-        <w:t xml:space="preserve">A </w:t>
-      </w:r>
-      <w:r>
-        <w:rPr>
-          <w:rFonts w:cs="Times New Roman"/>
-          <w:szCs w:val="24"/>
-        </w:rPr>
-        <w:t>számítógép hozzáadását</w:t>
-      </w:r>
-      <w:r>
-        <w:rPr>
-          <w:rFonts w:cs="Times New Roman"/>
-          <w:szCs w:val="24"/>
-        </w:rPr>
-        <w:t xml:space="preserve"> egy </w:t>
+      <w:bookmarkEnd w:id="45"/>
+    </w:p>
+    <w:p>
+      <w:pPr>
+        <w:spacing w:line="360" w:lineRule="auto"/>
+        <w:jc w:val="both"/>
+        <w:rPr>
+          <w:rFonts w:cs="Times New Roman"/>
+          <w:szCs w:val="24"/>
+        </w:rPr>
+      </w:pPr>
+      <w:r>
+        <w:rPr>
+          <w:rFonts w:cs="Times New Roman"/>
+          <w:szCs w:val="24"/>
+        </w:rPr>
+        <w:t xml:space="preserve">A számítógép hozzáadását egy </w:t>
       </w:r>
       <w:proofErr w:type="spellStart"/>
       <w:r>
@@ -14195,21 +14733,7 @@
           <w:rFonts w:cs="Times New Roman"/>
           <w:szCs w:val="24"/>
         </w:rPr>
-        <w:t>-el való</w:t>
-      </w:r>
-      <w:r>
-        <w:rPr>
-          <w:rFonts w:cs="Times New Roman"/>
-          <w:szCs w:val="24"/>
-        </w:rPr>
-        <w:t xml:space="preserve"> </w:t>
-      </w:r>
-      <w:r>
-        <w:rPr>
-          <w:rFonts w:cs="Times New Roman"/>
-          <w:szCs w:val="24"/>
-        </w:rPr>
-        <w:t xml:space="preserve">kommunikációt, ami a </w:t>
+        <w:t xml:space="preserve">-el való kommunikációt, ami a </w:t>
       </w:r>
       <w:proofErr w:type="spellStart"/>
       <w:proofErr w:type="gramStart"/>
@@ -14218,14 +14742,7 @@
           <w:rFonts w:cs="Times New Roman"/>
           <w:szCs w:val="24"/>
         </w:rPr>
-        <w:t>computer</w:t>
-      </w:r>
-      <w:r>
-        <w:rPr>
-          <w:rFonts w:cs="Times New Roman"/>
-          <w:szCs w:val="24"/>
-        </w:rPr>
-        <w:t>.service</w:t>
+        <w:t>computer.service</w:t>
       </w:r>
       <w:proofErr w:type="gramEnd"/>
       <w:r>
@@ -14258,6 +14775,7 @@
       <w:r>
         <w:rPr>
           <w:rFonts w:cs="Times New Roman"/>
+          <w:noProof/>
           <w:szCs w:val="24"/>
         </w:rPr>
         <w:drawing>
@@ -14276,7 +14794,7 @@
                     <pic:cNvPicPr/>
                   </pic:nvPicPr>
                   <pic:blipFill>
-                    <a:blip r:embed="rId22"/>
+                    <a:blip r:embed="rId24"/>
                     <a:stretch>
                       <a:fillRect/>
                     </a:stretch>
@@ -14360,6 +14878,7 @@
       <w:r>
         <w:rPr>
           <w:rFonts w:cs="Times New Roman"/>
+          <w:noProof/>
           <w:szCs w:val="24"/>
         </w:rPr>
         <w:lastRenderedPageBreak/>
@@ -14379,7 +14898,7 @@
                     <pic:cNvPicPr/>
                   </pic:nvPicPr>
                   <pic:blipFill>
-                    <a:blip r:embed="rId23"/>
+                    <a:blip r:embed="rId25"/>
                     <a:stretch>
                       <a:fillRect/>
                     </a:stretch>
@@ -14426,11 +14945,11 @@
         <w:pStyle w:val="Cmsor2"/>
         <w:jc w:val="both"/>
       </w:pPr>
-      <w:bookmarkStart w:id="44" w:name="_Toc133686987"/>
+      <w:bookmarkStart w:id="46" w:name="_Toc134881321"/>
       <w:r>
         <w:t>8.4. Kijelentkezés</w:t>
       </w:r>
-      <w:bookmarkEnd w:id="44"/>
+      <w:bookmarkEnd w:id="46"/>
     </w:p>
     <w:p>
       <w:pPr>
@@ -14493,6 +15012,7 @@
       <w:r>
         <w:rPr>
           <w:rFonts w:cs="Times New Roman"/>
+          <w:noProof/>
           <w:szCs w:val="24"/>
         </w:rPr>
         <w:drawing>
@@ -14511,7 +15031,7 @@
                     <pic:cNvPicPr/>
                   </pic:nvPicPr>
                   <pic:blipFill>
-                    <a:blip r:embed="rId24"/>
+                    <a:blip r:embed="rId26"/>
                     <a:stretch>
                       <a:fillRect/>
                     </a:stretch>
@@ -14558,14 +15078,14 @@
         <w:pStyle w:val="Cmsor1"/>
         <w:jc w:val="both"/>
       </w:pPr>
-      <w:bookmarkStart w:id="45" w:name="_Toc133686988"/>
+      <w:bookmarkStart w:id="47" w:name="_Toc134881322"/>
       <w:r>
         <w:t>9.</w:t>
       </w:r>
       <w:r>
         <w:t xml:space="preserve"> Tesztelés</w:t>
       </w:r>
-      <w:bookmarkEnd w:id="45"/>
+      <w:bookmarkEnd w:id="47"/>
     </w:p>
     <w:p>
       <w:pPr>
@@ -14745,15 +15265,13 @@
         </w:rPr>
         <w:t xml:space="preserve"> </w:t>
       </w:r>
-      <w:proofErr w:type="spellStart"/>
-      <w:r>
-        <w:rPr>
-          <w:rFonts w:cs="Times New Roman"/>
-          <w:szCs w:val="24"/>
-        </w:rPr>
-        <w:t>újrakitőltésével</w:t>
-      </w:r>
-      <w:proofErr w:type="spellEnd"/>
+      <w:r>
+        <w:rPr>
+          <w:rFonts w:cs="Times New Roman"/>
+          <w:szCs w:val="24"/>
+        </w:rPr>
+        <w:t>újra kitöltésével</w:t>
+      </w:r>
       <w:r>
         <w:rPr>
           <w:rFonts w:cs="Times New Roman"/>
@@ -14767,14 +15285,14 @@
         <w:pStyle w:val="Cmsor1"/>
         <w:jc w:val="both"/>
       </w:pPr>
-      <w:bookmarkStart w:id="46" w:name="_Toc133686989"/>
+      <w:bookmarkStart w:id="48" w:name="_Toc134881323"/>
       <w:r>
         <w:t xml:space="preserve">10. </w:t>
       </w:r>
       <w:r>
         <w:t xml:space="preserve"> Továbbfejlesztési lehetőségek</w:t>
       </w:r>
-      <w:bookmarkEnd w:id="46"/>
+      <w:bookmarkEnd w:id="48"/>
     </w:p>
     <w:p>
       <w:pPr>
@@ -14933,15 +15451,66 @@
         <w:pStyle w:val="Cmsor1"/>
         <w:jc w:val="both"/>
       </w:pPr>
-      <w:bookmarkStart w:id="47" w:name="_Toc133686990"/>
+      <w:bookmarkStart w:id="49" w:name="_Toc134881324"/>
       <w:r>
         <w:lastRenderedPageBreak/>
         <w:t>Nyilatkozat</w:t>
       </w:r>
-      <w:r>
-        <w:t xml:space="preserve"> (PÓTOLNI)</w:t>
-      </w:r>
-      <w:bookmarkEnd w:id="47"/>
+      <w:bookmarkEnd w:id="49"/>
+      <w:r>
+        <w:t xml:space="preserve"> </w:t>
+      </w:r>
+    </w:p>
+    <w:p>
+      <w:pPr>
+        <w:jc w:val="center"/>
+      </w:pPr>
+      <w:r>
+        <w:rPr>
+          <w:noProof/>
+        </w:rPr>
+        <w:drawing>
+          <wp:inline distT="0" distB="0" distL="0" distR="0" wp14:anchorId="611C4CF2" wp14:editId="7FD43E06">
+            <wp:extent cx="4342244" cy="5681686"/>
+            <wp:effectExtent l="0" t="2858" r="0" b="0"/>
+            <wp:docPr id="1771393446" name="Kép 1"/>
+            <wp:cNvGraphicFramePr>
+              <a:graphicFrameLocks xmlns:a="http://schemas.openxmlformats.org/drawingml/2006/main" noChangeAspect="1"/>
+            </wp:cNvGraphicFramePr>
+            <a:graphic xmlns:a="http://schemas.openxmlformats.org/drawingml/2006/main">
+              <a:graphicData uri="http://schemas.openxmlformats.org/drawingml/2006/picture">
+                <pic:pic xmlns:pic="http://schemas.openxmlformats.org/drawingml/2006/picture">
+                  <pic:nvPicPr>
+                    <pic:cNvPr id="1771393446" name="Kép 1771393446"/>
+                    <pic:cNvPicPr/>
+                  </pic:nvPicPr>
+                  <pic:blipFill>
+                    <a:blip r:embed="rId27" cstate="print">
+                      <a:extLst>
+                        <a:ext uri="{28A0092B-C50C-407E-A947-70E740481C1C}">
+                          <a14:useLocalDpi xmlns:a14="http://schemas.microsoft.com/office/drawing/2010/main" val="0"/>
+                        </a:ext>
+                      </a:extLst>
+                    </a:blip>
+                    <a:stretch>
+                      <a:fillRect/>
+                    </a:stretch>
+                  </pic:blipFill>
+                  <pic:spPr>
+                    <a:xfrm rot="5400000">
+                      <a:off x="0" y="0"/>
+                      <a:ext cx="4355298" cy="5698767"/>
+                    </a:xfrm>
+                    <a:prstGeom prst="rect">
+                      <a:avLst/>
+                    </a:prstGeom>
+                  </pic:spPr>
+                </pic:pic>
+              </a:graphicData>
+            </a:graphic>
+          </wp:inline>
+        </w:drawing>
+      </w:r>
     </w:p>
     <w:p>
       <w:pPr>
@@ -14969,26 +15538,18 @@
         <w:pStyle w:val="Cmsor1"/>
         <w:jc w:val="both"/>
       </w:pPr>
-      <w:bookmarkStart w:id="48" w:name="_Toc133686991"/>
+      <w:bookmarkStart w:id="50" w:name="_Toc134881325"/>
       <w:r>
         <w:lastRenderedPageBreak/>
-        <w:t xml:space="preserve">Elektronikus </w:t>
-      </w:r>
-      <w:proofErr w:type="gramStart"/>
-      <w:r>
-        <w:t>m</w:t>
+        <w:t>Elektronikus m</w:t>
       </w:r>
       <w:r>
         <w:t>ellélete</w:t>
       </w:r>
       <w:r>
-        <w:t>k(</w:t>
-      </w:r>
-      <w:proofErr w:type="gramEnd"/>
-      <w:r>
-        <w:t>HOST, SCEENCAST)</w:t>
-      </w:r>
-      <w:bookmarkEnd w:id="48"/>
+        <w:t>k</w:t>
+      </w:r>
+      <w:bookmarkEnd w:id="50"/>
     </w:p>
     <w:p>
       <w:pPr>
@@ -15016,7 +15577,7 @@
           <w:szCs w:val="24"/>
         </w:rPr>
       </w:pPr>
-      <w:hyperlink r:id="rId25" w:history="1">
+      <w:hyperlink r:id="rId28" w:history="1">
         <w:r>
           <w:rPr>
             <w:rStyle w:val="Hiperhivatkozs"/>
@@ -15036,20 +15597,13 @@
           <w:szCs w:val="24"/>
         </w:rPr>
       </w:pPr>
-      <w:r>
-        <w:rPr>
-          <w:rFonts w:cs="Times New Roman"/>
-          <w:szCs w:val="24"/>
-        </w:rPr>
-        <w:t xml:space="preserve">A </w:t>
-      </w:r>
-      <w:proofErr w:type="spellStart"/>
-      <w:r>
-        <w:rPr>
-          <w:rFonts w:cs="Times New Roman"/>
-          <w:szCs w:val="24"/>
-        </w:rPr>
-        <w:t>hostolt</w:t>
+      <w:proofErr w:type="spellStart"/>
+      <w:r>
+        <w:rPr>
+          <w:rFonts w:cs="Times New Roman"/>
+          <w:szCs w:val="24"/>
+        </w:rPr>
+        <w:t>Alámondásos</w:t>
       </w:r>
       <w:proofErr w:type="spellEnd"/>
       <w:r>
@@ -15065,58 +15619,6 @@
           <w:rFonts w:cs="Times New Roman"/>
           <w:szCs w:val="24"/>
         </w:rPr>
-        <w:t>PCreator</w:t>
-      </w:r>
-      <w:proofErr w:type="spellEnd"/>
-      <w:r>
-        <w:rPr>
-          <w:rFonts w:cs="Times New Roman"/>
-          <w:szCs w:val="24"/>
-        </w:rPr>
-        <w:t xml:space="preserve"> alkalmazás linkje:</w:t>
-      </w:r>
-    </w:p>
-    <w:p>
-      <w:pPr>
-        <w:spacing w:line="360" w:lineRule="auto"/>
-        <w:jc w:val="both"/>
-        <w:rPr>
-          <w:rFonts w:cs="Times New Roman"/>
-          <w:szCs w:val="24"/>
-        </w:rPr>
-      </w:pPr>
-    </w:p>
-    <w:p>
-      <w:pPr>
-        <w:spacing w:line="360" w:lineRule="auto"/>
-        <w:jc w:val="both"/>
-        <w:rPr>
-          <w:rFonts w:cs="Times New Roman"/>
-          <w:szCs w:val="24"/>
-        </w:rPr>
-      </w:pPr>
-      <w:proofErr w:type="spellStart"/>
-      <w:r>
-        <w:rPr>
-          <w:rFonts w:cs="Times New Roman"/>
-          <w:szCs w:val="24"/>
-        </w:rPr>
-        <w:t>Alámondásos</w:t>
-      </w:r>
-      <w:proofErr w:type="spellEnd"/>
-      <w:r>
-        <w:rPr>
-          <w:rFonts w:cs="Times New Roman"/>
-          <w:szCs w:val="24"/>
-        </w:rPr>
-        <w:t xml:space="preserve"> </w:t>
-      </w:r>
-      <w:proofErr w:type="spellStart"/>
-      <w:r>
-        <w:rPr>
-          <w:rFonts w:cs="Times New Roman"/>
-          <w:szCs w:val="24"/>
-        </w:rPr>
         <w:t>screencas</w:t>
       </w:r>
       <w:proofErr w:type="spellEnd"/>
@@ -15137,26 +15639,22 @@
           <w:szCs w:val="24"/>
         </w:rPr>
       </w:pPr>
-    </w:p>
-    <w:p>
-      <w:pPr>
-        <w:spacing w:line="360" w:lineRule="auto"/>
-        <w:jc w:val="both"/>
-        <w:rPr>
-          <w:rFonts w:cs="Times New Roman"/>
-          <w:b/>
-          <w:bCs/>
-          <w:szCs w:val="24"/>
-        </w:rPr>
-      </w:pPr>
+      <w:hyperlink r:id="rId29" w:history="1">
+        <w:r>
+          <w:rPr>
+            <w:rStyle w:val="Hiperhivatkozs"/>
+          </w:rPr>
+          <w:t>https://drive.google.com/drive/u/1/folders/1qiOakxqKEYqC0QCnctysB2EfyV0-WrXT</w:t>
+        </w:r>
+      </w:hyperlink>
     </w:p>
     <w:sectPr>
-      <w:headerReference w:type="even" r:id="rId26"/>
-      <w:headerReference w:type="default" r:id="rId27"/>
-      <w:footerReference w:type="even" r:id="rId28"/>
-      <w:footerReference w:type="default" r:id="rId29"/>
-      <w:headerReference w:type="first" r:id="rId30"/>
-      <w:footerReference w:type="first" r:id="rId31"/>
+      <w:headerReference w:type="even" r:id="rId30"/>
+      <w:headerReference w:type="default" r:id="rId31"/>
+      <w:footerReference w:type="even" r:id="rId32"/>
+      <w:footerReference w:type="default" r:id="rId33"/>
+      <w:headerReference w:type="first" r:id="rId34"/>
+      <w:footerReference w:type="first" r:id="rId35"/>
       <w:pgSz w:w="11906" w:h="16838"/>
       <w:pgMar w:top="1417" w:right="1417" w:bottom="1417" w:left="1417" w:header="708" w:footer="708" w:gutter="0"/>
       <w:cols w:space="708"/>
@@ -16079,6 +16577,119 @@
     </w:lvl>
   </w:abstractNum>
   <w:abstractNum w:abstractNumId="7" w15:restartNumberingAfterBreak="0">
+    <w:nsid w:val="1AD214CB"/>
+    <w:multiLevelType w:val="hybridMultilevel"/>
+    <w:tmpl w:val="D65879E4"/>
+    <w:lvl w:ilvl="0" w:tplc="040E0001">
+      <w:start w:val="1"/>
+      <w:numFmt w:val="bullet"/>
+      <w:lvlText w:val=""/>
+      <w:lvlJc w:val="left"/>
+      <w:pPr>
+        <w:ind w:left="1428" w:hanging="360"/>
+      </w:pPr>
+      <w:rPr>
+        <w:rFonts w:ascii="Symbol" w:hAnsi="Symbol" w:hint="default"/>
+      </w:rPr>
+    </w:lvl>
+    <w:lvl w:ilvl="1" w:tplc="040E0003" w:tentative="1">
+      <w:start w:val="1"/>
+      <w:numFmt w:val="bullet"/>
+      <w:lvlText w:val="o"/>
+      <w:lvlJc w:val="left"/>
+      <w:pPr>
+        <w:ind w:left="2148" w:hanging="360"/>
+      </w:pPr>
+      <w:rPr>
+        <w:rFonts w:ascii="Courier New" w:hAnsi="Courier New" w:cs="Courier New" w:hint="default"/>
+      </w:rPr>
+    </w:lvl>
+    <w:lvl w:ilvl="2" w:tplc="040E0005" w:tentative="1">
+      <w:start w:val="1"/>
+      <w:numFmt w:val="bullet"/>
+      <w:lvlText w:val=""/>
+      <w:lvlJc w:val="left"/>
+      <w:pPr>
+        <w:ind w:left="2868" w:hanging="360"/>
+      </w:pPr>
+      <w:rPr>
+        <w:rFonts w:ascii="Wingdings" w:hAnsi="Wingdings" w:hint="default"/>
+      </w:rPr>
+    </w:lvl>
+    <w:lvl w:ilvl="3" w:tplc="040E0001" w:tentative="1">
+      <w:start w:val="1"/>
+      <w:numFmt w:val="bullet"/>
+      <w:lvlText w:val=""/>
+      <w:lvlJc w:val="left"/>
+      <w:pPr>
+        <w:ind w:left="3588" w:hanging="360"/>
+      </w:pPr>
+      <w:rPr>
+        <w:rFonts w:ascii="Symbol" w:hAnsi="Symbol" w:hint="default"/>
+      </w:rPr>
+    </w:lvl>
+    <w:lvl w:ilvl="4" w:tplc="040E0003" w:tentative="1">
+      <w:start w:val="1"/>
+      <w:numFmt w:val="bullet"/>
+      <w:lvlText w:val="o"/>
+      <w:lvlJc w:val="left"/>
+      <w:pPr>
+        <w:ind w:left="4308" w:hanging="360"/>
+      </w:pPr>
+      <w:rPr>
+        <w:rFonts w:ascii="Courier New" w:hAnsi="Courier New" w:cs="Courier New" w:hint="default"/>
+      </w:rPr>
+    </w:lvl>
+    <w:lvl w:ilvl="5" w:tplc="040E0005" w:tentative="1">
+      <w:start w:val="1"/>
+      <w:numFmt w:val="bullet"/>
+      <w:lvlText w:val=""/>
+      <w:lvlJc w:val="left"/>
+      <w:pPr>
+        <w:ind w:left="5028" w:hanging="360"/>
+      </w:pPr>
+      <w:rPr>
+        <w:rFonts w:ascii="Wingdings" w:hAnsi="Wingdings" w:hint="default"/>
+      </w:rPr>
+    </w:lvl>
+    <w:lvl w:ilvl="6" w:tplc="040E0001" w:tentative="1">
+      <w:start w:val="1"/>
+      <w:numFmt w:val="bullet"/>
+      <w:lvlText w:val=""/>
+      <w:lvlJc w:val="left"/>
+      <w:pPr>
+        <w:ind w:left="5748" w:hanging="360"/>
+      </w:pPr>
+      <w:rPr>
+        <w:rFonts w:ascii="Symbol" w:hAnsi="Symbol" w:hint="default"/>
+      </w:rPr>
+    </w:lvl>
+    <w:lvl w:ilvl="7" w:tplc="040E0003" w:tentative="1">
+      <w:start w:val="1"/>
+      <w:numFmt w:val="bullet"/>
+      <w:lvlText w:val="o"/>
+      <w:lvlJc w:val="left"/>
+      <w:pPr>
+        <w:ind w:left="6468" w:hanging="360"/>
+      </w:pPr>
+      <w:rPr>
+        <w:rFonts w:ascii="Courier New" w:hAnsi="Courier New" w:cs="Courier New" w:hint="default"/>
+      </w:rPr>
+    </w:lvl>
+    <w:lvl w:ilvl="8" w:tplc="040E0005" w:tentative="1">
+      <w:start w:val="1"/>
+      <w:numFmt w:val="bullet"/>
+      <w:lvlText w:val=""/>
+      <w:lvlJc w:val="left"/>
+      <w:pPr>
+        <w:ind w:left="7188" w:hanging="360"/>
+      </w:pPr>
+      <w:rPr>
+        <w:rFonts w:ascii="Wingdings" w:hAnsi="Wingdings" w:hint="default"/>
+      </w:rPr>
+    </w:lvl>
+  </w:abstractNum>
+  <w:abstractNum w:abstractNumId="8" w15:restartNumberingAfterBreak="0">
     <w:nsid w:val="20EC39CF"/>
     <w:multiLevelType w:val="hybridMultilevel"/>
     <w:tmpl w:val="0E2025B6"/>
@@ -16191,7 +16802,7 @@
       </w:rPr>
     </w:lvl>
   </w:abstractNum>
-  <w:abstractNum w:abstractNumId="8" w15:restartNumberingAfterBreak="0">
+  <w:abstractNum w:abstractNumId="9" w15:restartNumberingAfterBreak="0">
     <w:nsid w:val="22E32672"/>
     <w:multiLevelType w:val="hybridMultilevel"/>
     <w:tmpl w:val="3DAA341E"/>
@@ -16280,7 +16891,7 @@
       </w:pPr>
     </w:lvl>
   </w:abstractNum>
-  <w:abstractNum w:abstractNumId="9" w15:restartNumberingAfterBreak="0">
+  <w:abstractNum w:abstractNumId="10" w15:restartNumberingAfterBreak="0">
     <w:nsid w:val="240F00C0"/>
     <w:multiLevelType w:val="hybridMultilevel"/>
     <w:tmpl w:val="E42C00D4"/>
@@ -16393,7 +17004,7 @@
       </w:rPr>
     </w:lvl>
   </w:abstractNum>
-  <w:abstractNum w:abstractNumId="10" w15:restartNumberingAfterBreak="0">
+  <w:abstractNum w:abstractNumId="11" w15:restartNumberingAfterBreak="0">
     <w:nsid w:val="2CE57611"/>
     <w:multiLevelType w:val="hybridMultilevel"/>
     <w:tmpl w:val="8E446462"/>
@@ -16506,7 +17117,7 @@
       </w:rPr>
     </w:lvl>
   </w:abstractNum>
-  <w:abstractNum w:abstractNumId="11" w15:restartNumberingAfterBreak="0">
+  <w:abstractNum w:abstractNumId="12" w15:restartNumberingAfterBreak="0">
     <w:nsid w:val="36017BEF"/>
     <w:multiLevelType w:val="hybridMultilevel"/>
     <w:tmpl w:val="705E448A"/>
@@ -16592,7 +17203,7 @@
       </w:pPr>
     </w:lvl>
   </w:abstractNum>
-  <w:abstractNum w:abstractNumId="12" w15:restartNumberingAfterBreak="0">
+  <w:abstractNum w:abstractNumId="13" w15:restartNumberingAfterBreak="0">
     <w:nsid w:val="381C3665"/>
     <w:multiLevelType w:val="hybridMultilevel"/>
     <w:tmpl w:val="8C981224"/>
@@ -16681,7 +17292,93 @@
       </w:pPr>
     </w:lvl>
   </w:abstractNum>
-  <w:abstractNum w:abstractNumId="13" w15:restartNumberingAfterBreak="0">
+  <w:abstractNum w:abstractNumId="14" w15:restartNumberingAfterBreak="0">
+    <w:nsid w:val="3BB8545B"/>
+    <w:multiLevelType w:val="hybridMultilevel"/>
+    <w:tmpl w:val="1F5698F0"/>
+    <w:lvl w:ilvl="0" w:tplc="040E000F">
+      <w:start w:val="1"/>
+      <w:numFmt w:val="decimal"/>
+      <w:lvlText w:val="%1."/>
+      <w:lvlJc w:val="left"/>
+      <w:pPr>
+        <w:ind w:left="720" w:hanging="360"/>
+      </w:pPr>
+    </w:lvl>
+    <w:lvl w:ilvl="1" w:tplc="040E0019" w:tentative="1">
+      <w:start w:val="1"/>
+      <w:numFmt w:val="lowerLetter"/>
+      <w:lvlText w:val="%2."/>
+      <w:lvlJc w:val="left"/>
+      <w:pPr>
+        <w:ind w:left="1440" w:hanging="360"/>
+      </w:pPr>
+    </w:lvl>
+    <w:lvl w:ilvl="2" w:tplc="040E001B" w:tentative="1">
+      <w:start w:val="1"/>
+      <w:numFmt w:val="lowerRoman"/>
+      <w:lvlText w:val="%3."/>
+      <w:lvlJc w:val="right"/>
+      <w:pPr>
+        <w:ind w:left="2160" w:hanging="180"/>
+      </w:pPr>
+    </w:lvl>
+    <w:lvl w:ilvl="3" w:tplc="040E000F" w:tentative="1">
+      <w:start w:val="1"/>
+      <w:numFmt w:val="decimal"/>
+      <w:lvlText w:val="%4."/>
+      <w:lvlJc w:val="left"/>
+      <w:pPr>
+        <w:ind w:left="2880" w:hanging="360"/>
+      </w:pPr>
+    </w:lvl>
+    <w:lvl w:ilvl="4" w:tplc="040E0019" w:tentative="1">
+      <w:start w:val="1"/>
+      <w:numFmt w:val="lowerLetter"/>
+      <w:lvlText w:val="%5."/>
+      <w:lvlJc w:val="left"/>
+      <w:pPr>
+        <w:ind w:left="3600" w:hanging="360"/>
+      </w:pPr>
+    </w:lvl>
+    <w:lvl w:ilvl="5" w:tplc="040E001B" w:tentative="1">
+      <w:start w:val="1"/>
+      <w:numFmt w:val="lowerRoman"/>
+      <w:lvlText w:val="%6."/>
+      <w:lvlJc w:val="right"/>
+      <w:pPr>
+        <w:ind w:left="4320" w:hanging="180"/>
+      </w:pPr>
+    </w:lvl>
+    <w:lvl w:ilvl="6" w:tplc="040E000F" w:tentative="1">
+      <w:start w:val="1"/>
+      <w:numFmt w:val="decimal"/>
+      <w:lvlText w:val="%7."/>
+      <w:lvlJc w:val="left"/>
+      <w:pPr>
+        <w:ind w:left="5040" w:hanging="360"/>
+      </w:pPr>
+    </w:lvl>
+    <w:lvl w:ilvl="7" w:tplc="040E0019" w:tentative="1">
+      <w:start w:val="1"/>
+      <w:numFmt w:val="lowerLetter"/>
+      <w:lvlText w:val="%8."/>
+      <w:lvlJc w:val="left"/>
+      <w:pPr>
+        <w:ind w:left="5760" w:hanging="360"/>
+      </w:pPr>
+    </w:lvl>
+    <w:lvl w:ilvl="8" w:tplc="040E001B" w:tentative="1">
+      <w:start w:val="1"/>
+      <w:numFmt w:val="lowerRoman"/>
+      <w:lvlText w:val="%9."/>
+      <w:lvlJc w:val="right"/>
+      <w:pPr>
+        <w:ind w:left="6480" w:hanging="180"/>
+      </w:pPr>
+    </w:lvl>
+  </w:abstractNum>
+  <w:abstractNum w:abstractNumId="15" w15:restartNumberingAfterBreak="0">
     <w:nsid w:val="3F0A1594"/>
     <w:multiLevelType w:val="hybridMultilevel"/>
     <w:tmpl w:val="F374344A"/>
@@ -16794,7 +17491,7 @@
       </w:rPr>
     </w:lvl>
   </w:abstractNum>
-  <w:abstractNum w:abstractNumId="14" w15:restartNumberingAfterBreak="0">
+  <w:abstractNum w:abstractNumId="16" w15:restartNumberingAfterBreak="0">
     <w:nsid w:val="44D25E14"/>
     <w:multiLevelType w:val="hybridMultilevel"/>
     <w:tmpl w:val="E68E791A"/>
@@ -16907,7 +17604,7 @@
       </w:rPr>
     </w:lvl>
   </w:abstractNum>
-  <w:abstractNum w:abstractNumId="15" w15:restartNumberingAfterBreak="0">
+  <w:abstractNum w:abstractNumId="17" w15:restartNumberingAfterBreak="0">
     <w:nsid w:val="4A1F4586"/>
     <w:multiLevelType w:val="hybridMultilevel"/>
     <w:tmpl w:val="7E527F98"/>
@@ -16996,7 +17693,7 @@
       </w:pPr>
     </w:lvl>
   </w:abstractNum>
-  <w:abstractNum w:abstractNumId="16" w15:restartNumberingAfterBreak="0">
+  <w:abstractNum w:abstractNumId="18" w15:restartNumberingAfterBreak="0">
     <w:nsid w:val="4B3A24A3"/>
     <w:multiLevelType w:val="hybridMultilevel"/>
     <w:tmpl w:val="74C89098"/>
@@ -17109,7 +17806,120 @@
       </w:rPr>
     </w:lvl>
   </w:abstractNum>
-  <w:abstractNum w:abstractNumId="17" w15:restartNumberingAfterBreak="0">
+  <w:abstractNum w:abstractNumId="19" w15:restartNumberingAfterBreak="0">
+    <w:nsid w:val="4F4D0622"/>
+    <w:multiLevelType w:val="hybridMultilevel"/>
+    <w:tmpl w:val="D7243CF0"/>
+    <w:lvl w:ilvl="0" w:tplc="040E0001">
+      <w:start w:val="1"/>
+      <w:numFmt w:val="bullet"/>
+      <w:lvlText w:val=""/>
+      <w:lvlJc w:val="left"/>
+      <w:pPr>
+        <w:ind w:left="720" w:hanging="360"/>
+      </w:pPr>
+      <w:rPr>
+        <w:rFonts w:ascii="Symbol" w:hAnsi="Symbol" w:hint="default"/>
+      </w:rPr>
+    </w:lvl>
+    <w:lvl w:ilvl="1" w:tplc="040E0003" w:tentative="1">
+      <w:start w:val="1"/>
+      <w:numFmt w:val="bullet"/>
+      <w:lvlText w:val="o"/>
+      <w:lvlJc w:val="left"/>
+      <w:pPr>
+        <w:ind w:left="1440" w:hanging="360"/>
+      </w:pPr>
+      <w:rPr>
+        <w:rFonts w:ascii="Courier New" w:hAnsi="Courier New" w:cs="Courier New" w:hint="default"/>
+      </w:rPr>
+    </w:lvl>
+    <w:lvl w:ilvl="2" w:tplc="040E0005" w:tentative="1">
+      <w:start w:val="1"/>
+      <w:numFmt w:val="bullet"/>
+      <w:lvlText w:val=""/>
+      <w:lvlJc w:val="left"/>
+      <w:pPr>
+        <w:ind w:left="2160" w:hanging="360"/>
+      </w:pPr>
+      <w:rPr>
+        <w:rFonts w:ascii="Wingdings" w:hAnsi="Wingdings" w:hint="default"/>
+      </w:rPr>
+    </w:lvl>
+    <w:lvl w:ilvl="3" w:tplc="040E0001" w:tentative="1">
+      <w:start w:val="1"/>
+      <w:numFmt w:val="bullet"/>
+      <w:lvlText w:val=""/>
+      <w:lvlJc w:val="left"/>
+      <w:pPr>
+        <w:ind w:left="2880" w:hanging="360"/>
+      </w:pPr>
+      <w:rPr>
+        <w:rFonts w:ascii="Symbol" w:hAnsi="Symbol" w:hint="default"/>
+      </w:rPr>
+    </w:lvl>
+    <w:lvl w:ilvl="4" w:tplc="040E0003" w:tentative="1">
+      <w:start w:val="1"/>
+      <w:numFmt w:val="bullet"/>
+      <w:lvlText w:val="o"/>
+      <w:lvlJc w:val="left"/>
+      <w:pPr>
+        <w:ind w:left="3600" w:hanging="360"/>
+      </w:pPr>
+      <w:rPr>
+        <w:rFonts w:ascii="Courier New" w:hAnsi="Courier New" w:cs="Courier New" w:hint="default"/>
+      </w:rPr>
+    </w:lvl>
+    <w:lvl w:ilvl="5" w:tplc="040E0005" w:tentative="1">
+      <w:start w:val="1"/>
+      <w:numFmt w:val="bullet"/>
+      <w:lvlText w:val=""/>
+      <w:lvlJc w:val="left"/>
+      <w:pPr>
+        <w:ind w:left="4320" w:hanging="360"/>
+      </w:pPr>
+      <w:rPr>
+        <w:rFonts w:ascii="Wingdings" w:hAnsi="Wingdings" w:hint="default"/>
+      </w:rPr>
+    </w:lvl>
+    <w:lvl w:ilvl="6" w:tplc="040E0001" w:tentative="1">
+      <w:start w:val="1"/>
+      <w:numFmt w:val="bullet"/>
+      <w:lvlText w:val=""/>
+      <w:lvlJc w:val="left"/>
+      <w:pPr>
+        <w:ind w:left="5040" w:hanging="360"/>
+      </w:pPr>
+      <w:rPr>
+        <w:rFonts w:ascii="Symbol" w:hAnsi="Symbol" w:hint="default"/>
+      </w:rPr>
+    </w:lvl>
+    <w:lvl w:ilvl="7" w:tplc="040E0003" w:tentative="1">
+      <w:start w:val="1"/>
+      <w:numFmt w:val="bullet"/>
+      <w:lvlText w:val="o"/>
+      <w:lvlJc w:val="left"/>
+      <w:pPr>
+        <w:ind w:left="5760" w:hanging="360"/>
+      </w:pPr>
+      <w:rPr>
+        <w:rFonts w:ascii="Courier New" w:hAnsi="Courier New" w:cs="Courier New" w:hint="default"/>
+      </w:rPr>
+    </w:lvl>
+    <w:lvl w:ilvl="8" w:tplc="040E0005" w:tentative="1">
+      <w:start w:val="1"/>
+      <w:numFmt w:val="bullet"/>
+      <w:lvlText w:val=""/>
+      <w:lvlJc w:val="left"/>
+      <w:pPr>
+        <w:ind w:left="6480" w:hanging="360"/>
+      </w:pPr>
+      <w:rPr>
+        <w:rFonts w:ascii="Wingdings" w:hAnsi="Wingdings" w:hint="default"/>
+      </w:rPr>
+    </w:lvl>
+  </w:abstractNum>
+  <w:abstractNum w:abstractNumId="20" w15:restartNumberingAfterBreak="0">
     <w:nsid w:val="5A497031"/>
     <w:multiLevelType w:val="hybridMultilevel"/>
     <w:tmpl w:val="932A4DC6"/>
@@ -17222,7 +18032,7 @@
       </w:rPr>
     </w:lvl>
   </w:abstractNum>
-  <w:abstractNum w:abstractNumId="18" w15:restartNumberingAfterBreak="0">
+  <w:abstractNum w:abstractNumId="21" w15:restartNumberingAfterBreak="0">
     <w:nsid w:val="60A3100B"/>
     <w:multiLevelType w:val="hybridMultilevel"/>
     <w:tmpl w:val="2ED4EBE0"/>
@@ -17335,7 +18145,7 @@
       </w:rPr>
     </w:lvl>
   </w:abstractNum>
-  <w:abstractNum w:abstractNumId="19" w15:restartNumberingAfterBreak="0">
+  <w:abstractNum w:abstractNumId="22" w15:restartNumberingAfterBreak="0">
     <w:nsid w:val="62954B9A"/>
     <w:multiLevelType w:val="hybridMultilevel"/>
     <w:tmpl w:val="FEA485A6"/>
@@ -17424,7 +18234,7 @@
       </w:pPr>
     </w:lvl>
   </w:abstractNum>
-  <w:abstractNum w:abstractNumId="20" w15:restartNumberingAfterBreak="0">
+  <w:abstractNum w:abstractNumId="23" w15:restartNumberingAfterBreak="0">
     <w:nsid w:val="665232D1"/>
     <w:multiLevelType w:val="hybridMultilevel"/>
     <w:tmpl w:val="515EE680"/>
@@ -17537,7 +18347,7 @@
       </w:rPr>
     </w:lvl>
   </w:abstractNum>
-  <w:abstractNum w:abstractNumId="21" w15:restartNumberingAfterBreak="0">
+  <w:abstractNum w:abstractNumId="24" w15:restartNumberingAfterBreak="0">
     <w:nsid w:val="6A2A2781"/>
     <w:multiLevelType w:val="hybridMultilevel"/>
     <w:tmpl w:val="6500141E"/>
@@ -17650,7 +18460,7 @@
       </w:rPr>
     </w:lvl>
   </w:abstractNum>
-  <w:abstractNum w:abstractNumId="22" w15:restartNumberingAfterBreak="0">
+  <w:abstractNum w:abstractNumId="25" w15:restartNumberingAfterBreak="0">
     <w:nsid w:val="6B723908"/>
     <w:multiLevelType w:val="hybridMultilevel"/>
     <w:tmpl w:val="42146E22"/>
@@ -17763,7 +18573,7 @@
       </w:rPr>
     </w:lvl>
   </w:abstractNum>
-  <w:abstractNum w:abstractNumId="23" w15:restartNumberingAfterBreak="0">
+  <w:abstractNum w:abstractNumId="26" w15:restartNumberingAfterBreak="0">
     <w:nsid w:val="7A5973AF"/>
     <w:multiLevelType w:val="hybridMultilevel"/>
     <w:tmpl w:val="88B4D898"/>
@@ -17876,7 +18686,7 @@
       </w:rPr>
     </w:lvl>
   </w:abstractNum>
-  <w:abstractNum w:abstractNumId="24" w15:restartNumberingAfterBreak="0">
+  <w:abstractNum w:abstractNumId="27" w15:restartNumberingAfterBreak="0">
     <w:nsid w:val="7E211AEC"/>
     <w:multiLevelType w:val="hybridMultilevel"/>
     <w:tmpl w:val="F112E712"/>
@@ -17990,40 +18800,40 @@
     </w:lvl>
   </w:abstractNum>
   <w:num w:numId="1" w16cid:durableId="552885411">
-    <w:abstractNumId w:val="7"/>
+    <w:abstractNumId w:val="8"/>
   </w:num>
   <w:num w:numId="2" w16cid:durableId="1457606513">
+    <w:abstractNumId w:val="25"/>
+  </w:num>
+  <w:num w:numId="3" w16cid:durableId="351928527">
+    <w:abstractNumId w:val="12"/>
+  </w:num>
+  <w:num w:numId="4" w16cid:durableId="70003735">
+    <w:abstractNumId w:val="10"/>
+  </w:num>
+  <w:num w:numId="5" w16cid:durableId="1874881378">
+    <w:abstractNumId w:val="18"/>
+  </w:num>
+  <w:num w:numId="6" w16cid:durableId="236208108">
     <w:abstractNumId w:val="22"/>
   </w:num>
-  <w:num w:numId="3" w16cid:durableId="351928527">
+  <w:num w:numId="7" w16cid:durableId="974220536">
     <w:abstractNumId w:val="11"/>
   </w:num>
-  <w:num w:numId="4" w16cid:durableId="70003735">
-    <w:abstractNumId w:val="9"/>
-  </w:num>
-  <w:num w:numId="5" w16cid:durableId="1874881378">
-    <w:abstractNumId w:val="16"/>
-  </w:num>
-  <w:num w:numId="6" w16cid:durableId="236208108">
-    <w:abstractNumId w:val="19"/>
-  </w:num>
-  <w:num w:numId="7" w16cid:durableId="974220536">
-    <w:abstractNumId w:val="10"/>
-  </w:num>
   <w:num w:numId="8" w16cid:durableId="287592871">
-    <w:abstractNumId w:val="15"/>
+    <w:abstractNumId w:val="17"/>
   </w:num>
   <w:num w:numId="9" w16cid:durableId="805393580">
     <w:abstractNumId w:val="6"/>
   </w:num>
   <w:num w:numId="10" w16cid:durableId="74980752">
-    <w:abstractNumId w:val="12"/>
+    <w:abstractNumId w:val="13"/>
   </w:num>
   <w:num w:numId="11" w16cid:durableId="22292551">
-    <w:abstractNumId w:val="21"/>
+    <w:abstractNumId w:val="24"/>
   </w:num>
   <w:num w:numId="12" w16cid:durableId="1021201520">
-    <w:abstractNumId w:val="8"/>
+    <w:abstractNumId w:val="9"/>
   </w:num>
   <w:num w:numId="13" w16cid:durableId="775171091">
     <w:abstractNumId w:val="2"/>
@@ -18032,37 +18842,46 @@
     <w:abstractNumId w:val="5"/>
   </w:num>
   <w:num w:numId="15" w16cid:durableId="268051977">
-    <w:abstractNumId w:val="20"/>
+    <w:abstractNumId w:val="23"/>
   </w:num>
   <w:num w:numId="16" w16cid:durableId="264383623">
-    <w:abstractNumId w:val="24"/>
+    <w:abstractNumId w:val="27"/>
   </w:num>
   <w:num w:numId="17" w16cid:durableId="793863561">
     <w:abstractNumId w:val="3"/>
   </w:num>
   <w:num w:numId="18" w16cid:durableId="1769231250">
-    <w:abstractNumId w:val="18"/>
+    <w:abstractNumId w:val="21"/>
   </w:num>
   <w:num w:numId="19" w16cid:durableId="1450125033">
     <w:abstractNumId w:val="0"/>
   </w:num>
   <w:num w:numId="20" w16cid:durableId="900554790">
-    <w:abstractNumId w:val="17"/>
+    <w:abstractNumId w:val="20"/>
   </w:num>
   <w:num w:numId="21" w16cid:durableId="1059792831">
-    <w:abstractNumId w:val="23"/>
+    <w:abstractNumId w:val="26"/>
   </w:num>
   <w:num w:numId="22" w16cid:durableId="900560733">
     <w:abstractNumId w:val="1"/>
   </w:num>
   <w:num w:numId="23" w16cid:durableId="1839422831">
-    <w:abstractNumId w:val="14"/>
+    <w:abstractNumId w:val="16"/>
   </w:num>
   <w:num w:numId="24" w16cid:durableId="2112124687">
     <w:abstractNumId w:val="4"/>
   </w:num>
   <w:num w:numId="25" w16cid:durableId="460923840">
-    <w:abstractNumId w:val="13"/>
+    <w:abstractNumId w:val="15"/>
+  </w:num>
+  <w:num w:numId="26" w16cid:durableId="1049844146">
+    <w:abstractNumId w:val="14"/>
+  </w:num>
+  <w:num w:numId="27" w16cid:durableId="59403605">
+    <w:abstractNumId w:val="7"/>
+  </w:num>
+  <w:num w:numId="28" w16cid:durableId="775297380">
+    <w:abstractNumId w:val="19"/>
   </w:num>
 </w:numbering>
 </file>
